--- a/trunk/Report/Bao cao khoa luan/Bao cao in Vesion 2/luong du lieu .docx
+++ b/trunk/Report/Bao cao khoa luan/Bao cao in Vesion 2/luong du lieu .docx
@@ -344,6 +344,11 @@
       </w:r>
     </w:p>
     <w:p>
+      <w:pPr>
+        <w:rPr>
+          <w:lang w:val="en-US"/>
+        </w:rPr>
+      </w:pPr>
       <w:r>
         <w:rPr>
           <w:noProof/>
@@ -385,6 +390,12 @@
       </w:r>
       <w:r>
         <w:t xml:space="preserve"> của chương trình</w:t>
+      </w:r>
+      <w:r>
+        <w:rPr>
+          <w:lang w:val="en-US"/>
+        </w:rPr>
+        <w:t xml:space="preserve">  </w:t>
       </w:r>
     </w:p>
     <w:p>
@@ -4312,7 +4323,7 @@
 </file>
 
 <file path=customXml/itemProps1.xml><?xml version="1.0" encoding="utf-8"?>
-<ds:datastoreItem xmlns:ds="http://schemas.openxmlformats.org/officeDocument/2006/customXml" ds:itemID="{365EB96A-2D52-4D29-B64F-7B0767C5D0A4}">
+<ds:datastoreItem xmlns:ds="http://schemas.openxmlformats.org/officeDocument/2006/customXml" ds:itemID="{1D314BCA-E81C-4653-A7EF-5DC6F7C10348}">
   <ds:schemaRefs>
     <ds:schemaRef ds:uri="http://schemas.openxmlformats.org/officeDocument/2006/bibliography"/>
   </ds:schemaRefs>

--- a/trunk/Report/Bao cao khoa luan/Bao cao in Vesion 2/luong du lieu .docx
+++ b/trunk/Report/Bao cao khoa luan/Bao cao in Vesion 2/luong du lieu .docx
@@ -3,6 +3,11 @@
 <w:document xmlns:ve="http://schemas.openxmlformats.org/markup-compatibility/2006" xmlns:o="urn:schemas-microsoft-com:office:office" xmlns:r="http://schemas.openxmlformats.org/officeDocument/2006/relationships" xmlns:m="http://schemas.openxmlformats.org/officeDocument/2006/math" xmlns:v="urn:schemas-microsoft-com:vml" xmlns:wp="http://schemas.openxmlformats.org/drawingml/2006/wordprocessingDrawing" xmlns:w10="urn:schemas-microsoft-com:office:word" xmlns:w="http://schemas.openxmlformats.org/wordprocessingml/2006/main" xmlns:wne="http://schemas.microsoft.com/office/word/2006/wordml">
   <w:body>
     <w:p>
+      <w:pPr>
+        <w:rPr>
+          <w:lang w:val="en-US"/>
+        </w:rPr>
+      </w:pPr>
       <w:r>
         <w:rPr>
           <w:noProof/>
@@ -15,7 +20,7 @@
           </v:shapetype>
           <v:shape id="_x0000_s1056" type="#_x0000_t202" style="position:absolute;margin-left:88.2pt;margin-top:273pt;width:24pt;height:22.2pt;z-index:251679744" fillcolor="#4bacc6 [3208]" strokecolor="#f2f2f2 [3041]" strokeweight="3pt">
             <v:shadow on="t" type="perspective" color="#205867 [1608]" opacity=".5" offset="1pt" offset2="-1pt"/>
-            <v:textbox>
+            <v:textbox style="mso-next-textbox:#_x0000_s1056">
               <w:txbxContent>
                 <w:p>
                   <w:pPr>
@@ -43,7 +48,7 @@
         <w:pict>
           <v:shape id="_x0000_s1057" type="#_x0000_t202" style="position:absolute;margin-left:88.2pt;margin-top:476.4pt;width:24pt;height:22.2pt;z-index:251680768" fillcolor="#4bacc6 [3208]" strokecolor="#f2f2f2 [3041]" strokeweight="3pt">
             <v:shadow on="t" type="perspective" color="#205867 [1608]" opacity=".5" offset="1pt" offset2="-1pt"/>
-            <v:textbox>
+            <v:textbox style="mso-next-textbox:#_x0000_s1057">
               <w:txbxContent>
                 <w:p>
                   <w:pPr>
@@ -70,7 +75,7 @@
         </w:rPr>
         <w:pict>
           <v:shape id="_x0000_s1054" type="#_x0000_t202" style="position:absolute;margin-left:159pt;margin-top:421.4pt;width:31.8pt;height:20.4pt;z-index:251677696" strokecolor="white [3212]">
-            <v:textbox>
+            <v:textbox style="mso-next-textbox:#_x0000_s1054">
               <w:txbxContent>
                 <w:p>
                   <w:pPr>
@@ -99,7 +104,7 @@
         </w:rPr>
         <w:pict>
           <v:rect id="_x0000_s1053" style="position:absolute;margin-left:121.2pt;margin-top:465.1pt;width:108pt;height:42.6pt;z-index:251676672">
-            <v:textbox>
+            <v:textbox style="mso-next-textbox:#_x0000_s1053">
               <w:txbxContent>
                 <w:p>
                   <w:pPr>
@@ -147,7 +152,7 @@
         </w:rPr>
         <w:pict>
           <v:shape id="_x0000_s1052" type="#_x0000_t202" style="position:absolute;margin-left:4.2pt;margin-top:421.4pt;width:58.8pt;height:36.4pt;z-index:251675648" strokecolor="white [3212]">
-            <v:textbox>
+            <v:textbox style="mso-next-textbox:#_x0000_s1052">
               <w:txbxContent>
                 <w:p>
                   <w:pPr>
@@ -228,7 +233,7 @@
         </w:rPr>
         <w:pict>
           <v:rect id="_x0000_s1038" style="position:absolute;margin-left:121.2pt;margin-top:261pt;width:108pt;height:42.6pt;z-index:251666432">
-            <v:textbox>
+            <v:textbox style="mso-next-textbox:#_x0000_s1038">
               <w:txbxContent>
                 <w:p>
                   <w:pPr>
@@ -276,7 +281,7 @@
         </w:rPr>
         <w:pict>
           <v:shape id="_x0000_s1036" type="#_x0000_t202" style="position:absolute;margin-left:159pt;margin-top:220.8pt;width:31.8pt;height:20.4pt;z-index:251665408" strokecolor="white [3212]">
-            <v:textbox>
+            <v:textbox style="mso-next-textbox:#_x0000_s1036">
               <w:txbxContent>
                 <w:p>
                   <w:pPr>
@@ -320,7 +325,7 @@
             <v:path gradientshapeok="t" o:connecttype="rect" textboxrect="5400,5400,16200,16200"/>
           </v:shapetype>
           <v:shape id="_x0000_s1029" type="#_x0000_t4" style="position:absolute;margin-left:126pt;margin-top:135pt;width:96pt;height:70.2pt;z-index:251660288">
-            <v:textbox>
+            <v:textbox style="mso-next-textbox:#_x0000_s1029">
               <w:txbxContent>
                 <w:p>
                   <w:pPr>
@@ -341,6 +346,15 @@
             </v:textbox>
           </v:shape>
         </w:pict>
+      </w:r>
+      <w:r>
+        <w:t>Luồng dữ liệu</w:t>
+      </w:r>
+      <w:r>
+        <w:t xml:space="preserve"> của chương trình</w:t>
+      </w:r>
+      <w:r>
+        <w:t xml:space="preserve">  </w:t>
       </w:r>
     </w:p>
     <w:p>
@@ -358,7 +372,7 @@
           <v:roundrect id="_x0000_s1026" style="position:absolute;margin-left:245.4pt;margin-top:20.45pt;width:82.2pt;height:27pt;z-index:251658240" arcsize=".5" fillcolor="#d99594 [1941]" strokecolor="#d99594 [1941]" strokeweight="1pt">
             <v:fill color2="#f2dbdb [661]" angle="-45" focus="-50%" type="gradient"/>
             <v:shadow on="t" type="perspective" color="#622423 [1605]" opacity=".5" offset="1pt" offset2="-3pt"/>
-            <v:textbox>
+            <v:textbox style="mso-next-textbox:#_x0000_s1026">
               <w:txbxContent>
                 <w:p>
                   <w:pPr>
@@ -384,18 +398,6 @@
             </v:textbox>
           </v:roundrect>
         </w:pict>
-      </w:r>
-      <w:r>
-        <w:t>Luồng dữ liệu</w:t>
-      </w:r>
-      <w:r>
-        <w:t xml:space="preserve"> của chương trình</w:t>
-      </w:r>
-      <w:r>
-        <w:rPr>
-          <w:lang w:val="en-US"/>
-        </w:rPr>
-        <w:t xml:space="preserve">  </w:t>
       </w:r>
     </w:p>
     <w:p>
@@ -541,7 +543,7 @@
         </w:rPr>
         <w:pict>
           <v:shape id="_x0000_s1208" type="#_x0000_t202" style="position:absolute;margin-left:420.65pt;margin-top:23.1pt;width:62.15pt;height:20.4pt;z-index:251810816" strokecolor="white [3212]">
-            <v:textbox>
+            <v:textbox style="mso-next-textbox:#_x0000_s1208">
               <w:txbxContent>
                 <w:p>
                   <w:pPr>
@@ -659,7 +661,7 @@
         </w:rPr>
         <w:pict>
           <v:shape id="_x0000_s1046" type="#_x0000_t202" style="position:absolute;margin-left:282.5pt;margin-top:19.05pt;width:45.1pt;height:20.4pt;z-index:251669504" strokecolor="white [3212]">
-            <v:textbox>
+            <v:textbox style="mso-next-textbox:#_x0000_s1046">
               <w:txbxContent>
                 <w:p>
                   <w:pPr>
@@ -720,7 +722,7 @@
         </w:rPr>
         <w:pict>
           <v:shape id="_x0000_s1047" type="#_x0000_t4" style="position:absolute;margin-left:122.85pt;margin-top:20.15pt;width:103.2pt;height:70.2pt;z-index:251670528;v-text-anchor:middle">
-            <v:textbox>
+            <v:textbox style="mso-next-textbox:#_x0000_s1047">
               <w:txbxContent>
                 <w:p>
                   <w:pPr>
@@ -853,7 +855,7 @@
           <v:roundrect id="_x0000_s1028" style="position:absolute;margin-left:134pt;margin-top:5.45pt;width:82.2pt;height:27pt;z-index:251659264" arcsize=".5" fillcolor="#d99594 [1941]" strokecolor="#d99594 [1941]" strokeweight="1pt">
             <v:fill color2="#f2dbdb [661]" angle="-45" focus="-50%" type="gradient"/>
             <v:shadow on="t" type="perspective" color="#622423 [1605]" opacity=".5" offset="1pt" offset2="-3pt"/>
-            <v:textbox>
+            <v:textbox style="mso-next-textbox:#_x0000_s1028">
               <w:txbxContent>
                 <w:p>
                   <w:pPr>
@@ -914,9 +916,6 @@
         <w:tabs>
           <w:tab w:val="left" w:pos="6732"/>
         </w:tabs>
-        <w:rPr>
-          <w:lang w:val="en-US"/>
-        </w:rPr>
       </w:pPr>
       <w:r>
         <w:rPr>
@@ -1531,94 +1530,28 @@
         </w:pict>
       </w:r>
       <w:r>
-        <w:rPr>
-          <w:lang w:val="en-US"/>
-        </w:rPr>
         <w:t xml:space="preserve">Quá trình 1: </w:t>
       </w:r>
       <w:r>
-        <w:rPr>
-          <w:lang w:val="en-US"/>
-        </w:rPr>
         <w:t>Thu thập thông tin metadata từ thư viện số</w:t>
       </w:r>
     </w:p>
-    <w:p>
-      <w:pPr>
-        <w:rPr>
-          <w:lang w:val="en-US"/>
-        </w:rPr>
-      </w:pPr>
-    </w:p>
-    <w:p>
-      <w:pPr>
-        <w:rPr>
-          <w:lang w:val="en-US"/>
-        </w:rPr>
-      </w:pPr>
-    </w:p>
-    <w:p>
-      <w:pPr>
-        <w:rPr>
-          <w:lang w:val="en-US"/>
-        </w:rPr>
-      </w:pPr>
-    </w:p>
-    <w:p>
-      <w:pPr>
-        <w:rPr>
-          <w:lang w:val="en-US"/>
-        </w:rPr>
-      </w:pPr>
-    </w:p>
-    <w:p>
-      <w:pPr>
-        <w:rPr>
-          <w:lang w:val="en-US"/>
-        </w:rPr>
-      </w:pPr>
-    </w:p>
-    <w:p>
-      <w:pPr>
-        <w:rPr>
-          <w:lang w:val="en-US"/>
-        </w:rPr>
-      </w:pPr>
-    </w:p>
-    <w:p>
-      <w:pPr>
-        <w:rPr>
-          <w:lang w:val="en-US"/>
-        </w:rPr>
-      </w:pPr>
-    </w:p>
-    <w:p>
-      <w:pPr>
-        <w:rPr>
-          <w:lang w:val="en-US"/>
-        </w:rPr>
-      </w:pPr>
-    </w:p>
-    <w:p>
-      <w:pPr>
-        <w:rPr>
-          <w:lang w:val="en-US"/>
-        </w:rPr>
-      </w:pPr>
-    </w:p>
+    <w:p/>
+    <w:p/>
+    <w:p/>
+    <w:p/>
+    <w:p/>
+    <w:p/>
+    <w:p/>
+    <w:p/>
+    <w:p/>
     <w:p>
       <w:pPr>
         <w:tabs>
           <w:tab w:val="left" w:pos="5568"/>
         </w:tabs>
-        <w:rPr>
-          <w:lang w:val="en-US"/>
-        </w:rPr>
-      </w:pPr>
-      <w:r>
-        <w:rPr>
-          <w:lang w:val="en-US"/>
-        </w:rPr>
+      </w:pPr>
+      <w:r>
         <w:tab/>
       </w:r>
     </w:p>
@@ -1627,9 +1560,6 @@
         <w:tabs>
           <w:tab w:val="left" w:pos="5568"/>
         </w:tabs>
-        <w:rPr>
-          <w:lang w:val="en-US"/>
-        </w:rPr>
       </w:pPr>
       <w:r>
         <w:rPr>
@@ -1697,9 +1627,6 @@
         <w:tabs>
           <w:tab w:val="left" w:pos="5568"/>
         </w:tabs>
-        <w:rPr>
-          <w:lang w:val="en-US"/>
-        </w:rPr>
       </w:pPr>
     </w:p>
     <w:p>
@@ -1707,9 +1634,6 @@
         <w:tabs>
           <w:tab w:val="left" w:pos="5568"/>
         </w:tabs>
-        <w:rPr>
-          <w:lang w:val="en-US"/>
-        </w:rPr>
       </w:pPr>
     </w:p>
     <w:p>
@@ -1717,9 +1641,6 @@
         <w:tabs>
           <w:tab w:val="left" w:pos="5568"/>
         </w:tabs>
-        <w:rPr>
-          <w:lang w:val="en-US"/>
-        </w:rPr>
       </w:pPr>
     </w:p>
     <w:p>
@@ -1727,9 +1648,6 @@
         <w:tabs>
           <w:tab w:val="left" w:pos="5568"/>
         </w:tabs>
-        <w:rPr>
-          <w:lang w:val="en-US"/>
-        </w:rPr>
       </w:pPr>
     </w:p>
     <w:p>
@@ -1737,9 +1655,6 @@
         <w:tabs>
           <w:tab w:val="left" w:pos="5568"/>
         </w:tabs>
-        <w:rPr>
-          <w:lang w:val="en-US"/>
-        </w:rPr>
       </w:pPr>
     </w:p>
     <w:p>
@@ -1747,9 +1662,6 @@
         <w:tabs>
           <w:tab w:val="left" w:pos="5568"/>
         </w:tabs>
-        <w:rPr>
-          <w:lang w:val="en-US"/>
-        </w:rPr>
       </w:pPr>
     </w:p>
     <w:p>
@@ -1757,9 +1669,6 @@
         <w:tabs>
           <w:tab w:val="left" w:pos="5568"/>
         </w:tabs>
-        <w:rPr>
-          <w:lang w:val="en-US"/>
-        </w:rPr>
       </w:pPr>
     </w:p>
     <w:p>
@@ -1767,9 +1676,6 @@
         <w:tabs>
           <w:tab w:val="left" w:pos="5568"/>
         </w:tabs>
-        <w:rPr>
-          <w:lang w:val="en-US"/>
-        </w:rPr>
       </w:pPr>
     </w:p>
     <w:p>
@@ -1777,9 +1683,6 @@
         <w:tabs>
           <w:tab w:val="left" w:pos="5568"/>
         </w:tabs>
-        <w:rPr>
-          <w:lang w:val="en-US"/>
-        </w:rPr>
       </w:pPr>
     </w:p>
     <w:p>
@@ -1787,9 +1690,6 @@
         <w:tabs>
           <w:tab w:val="left" w:pos="5568"/>
         </w:tabs>
-        <w:rPr>
-          <w:lang w:val="en-US"/>
-        </w:rPr>
       </w:pPr>
     </w:p>
     <w:p>
@@ -1797,9 +1697,6 @@
         <w:tabs>
           <w:tab w:val="left" w:pos="5568"/>
         </w:tabs>
-        <w:rPr>
-          <w:lang w:val="en-US"/>
-        </w:rPr>
       </w:pPr>
     </w:p>
     <w:p>
@@ -1807,9 +1704,6 @@
         <w:tabs>
           <w:tab w:val="left" w:pos="5568"/>
         </w:tabs>
-        <w:rPr>
-          <w:lang w:val="en-US"/>
-        </w:rPr>
       </w:pPr>
     </w:p>
     <w:p>
@@ -1817,9 +1711,6 @@
         <w:tabs>
           <w:tab w:val="left" w:pos="5568"/>
         </w:tabs>
-        <w:rPr>
-          <w:lang w:val="en-US"/>
-        </w:rPr>
       </w:pPr>
     </w:p>
     <w:p>
@@ -1827,9 +1718,6 @@
         <w:tabs>
           <w:tab w:val="left" w:pos="5568"/>
         </w:tabs>
-        <w:rPr>
-          <w:lang w:val="en-US"/>
-        </w:rPr>
       </w:pPr>
     </w:p>
     <w:p>
@@ -1837,9 +1725,6 @@
         <w:tabs>
           <w:tab w:val="left" w:pos="5568"/>
         </w:tabs>
-        <w:rPr>
-          <w:lang w:val="en-US"/>
-        </w:rPr>
       </w:pPr>
     </w:p>
     <w:p>
@@ -1847,9 +1732,6 @@
         <w:tabs>
           <w:tab w:val="left" w:pos="5568"/>
         </w:tabs>
-        <w:rPr>
-          <w:lang w:val="en-US"/>
-        </w:rPr>
       </w:pPr>
     </w:p>
     <w:p>
@@ -1857,9 +1739,6 @@
         <w:tabs>
           <w:tab w:val="left" w:pos="5568"/>
         </w:tabs>
-        <w:rPr>
-          <w:lang w:val="en-US"/>
-        </w:rPr>
       </w:pPr>
       <w:r>
         <w:rPr>
@@ -1907,35 +1786,1155 @@
           </v:roundrect>
         </w:pict>
       </w:r>
-      <w:r>
-        <w:rPr>
-          <w:lang w:val="en-US"/>
-        </w:rPr>
-        <w:t xml:space="preserve">Quá trình 2: </w:t>
-      </w:r>
-      <w:r>
-        <w:rPr>
-          <w:lang w:val="en-US"/>
-        </w:rPr>
-        <w:t>Xử lý kết quả thu thập được</w:t>
-      </w:r>
     </w:p>
     <w:p>
       <w:pPr>
         <w:tabs>
           <w:tab w:val="left" w:pos="5568"/>
         </w:tabs>
-        <w:rPr>
-          <w:lang w:val="en-US"/>
-        </w:rPr>
-      </w:pPr>
-      <w:r>
-        <w:rPr>
-          <w:noProof/>
-          <w:lang w:eastAsia="vi-VN"/>
-        </w:rPr>
-        <w:pict>
-          <v:roundrect id="_x0000_s1136" style="position:absolute;margin-left:176.9pt;margin-top:590.1pt;width:82.2pt;height:27pt;z-index:251744256" arcsize=".5" fillcolor="#d99594 [1941]" strokecolor="#d99594 [1941]" strokeweight="1pt">
+      </w:pPr>
+      <w:r>
+        <w:rPr>
+          <w:noProof/>
+          <w:lang w:eastAsia="vi-VN"/>
+        </w:rPr>
+        <w:pict>
+          <v:shape id="_x0000_s1154" type="#_x0000_t34" style="position:absolute;margin-left:246pt;margin-top:229.6pt;width:105.35pt;height:45.9pt;rotation:180;flip:y;z-index:251759616" o:connectortype="elbow" adj="21456,153482,-86800">
+            <v:stroke endarrow="block"/>
+          </v:shape>
+        </w:pict>
+      </w:r>
+      <w:r>
+        <w:rPr>
+          <w:noProof/>
+          <w:lang w:eastAsia="vi-VN"/>
+        </w:rPr>
+        <w:pict>
+          <v:shape id="_x0000_s1153" type="#_x0000_t32" style="position:absolute;margin-left:351.35pt;margin-top:202.1pt;width:0;height:27.5pt;z-index:251758592" o:connectortype="straight"/>
+        </w:pict>
+      </w:r>
+      <w:r>
+        <w:rPr>
+          <w:noProof/>
+          <w:lang w:eastAsia="vi-VN"/>
+        </w:rPr>
+        <w:pict>
+          <v:shape id="_x0000_s1151" type="#_x0000_t34" style="position:absolute;margin-left:275.5pt;margin-top:98.9pt;width:81.3pt;height:70.4pt;rotation:270;flip:x;z-index:251757568" o:connectortype="elbow" adj="21599,83240,-112477">
+            <v:stroke endarrow="block"/>
+          </v:shape>
+        </w:pict>
+      </w:r>
+      <w:r>
+        <w:rPr>
+          <w:noProof/>
+          <w:lang w:eastAsia="vi-VN"/>
+        </w:rPr>
+        <w:pict>
+          <v:shape id="_x0000_s1113" type="#_x0000_t32" style="position:absolute;margin-left:261.55pt;margin-top:44.1pt;width:62.6pt;height:23.2pt;flip:y;z-index:251724800" o:connectortype="straight"/>
+        </w:pict>
+      </w:r>
+      <w:r>
+        <w:rPr>
+          <w:noProof/>
+          <w:lang w:eastAsia="vi-VN"/>
+        </w:rPr>
+        <w:pict>
+          <v:shape id="_x0000_s1120" type="#_x0000_t34" style="position:absolute;margin-left:280.95pt;margin-top:82.1pt;width:175.7pt;height:168.7pt;rotation:180;z-index:251730944" o:connectortype="elbow" adj="-99,-45844,-64991">
+            <v:stroke endarrow="block"/>
+          </v:shape>
+        </w:pict>
+      </w:r>
+      <w:r>
+        <w:rPr>
+          <w:noProof/>
+          <w:lang w:eastAsia="vi-VN"/>
+        </w:rPr>
+        <w:pict>
+          <v:shape id="_x0000_s1150" type="#_x0000_t202" style="position:absolute;margin-left:316.9pt;margin-top:174.75pt;width:100.65pt;height:25.45pt;z-index:251756544;v-text-anchor:middle" strokecolor="white [3212]">
+            <v:textbox style="mso-next-textbox:#_x0000_s1150">
+              <w:txbxContent>
+                <w:p>
+                  <w:pPr>
+                    <w:rPr>
+                      <w:lang w:val="en-US"/>
+                    </w:rPr>
+                  </w:pPr>
+                  <w:r>
+                    <w:rPr>
+                      <w:rFonts w:ascii="Times New Roman" w:hAnsi="Times New Roman" w:cs="Times New Roman"/>
+                      <w:sz w:val="20"/>
+                      <w:szCs w:val="20"/>
+                      <w:lang w:val="en-US"/>
+                    </w:rPr>
+                    <w:t>Cơ sở dữ liệu</w:t>
+                  </w:r>
+                </w:p>
+              </w:txbxContent>
+            </v:textbox>
+          </v:shape>
+        </w:pict>
+      </w:r>
+      <w:r>
+        <w:rPr>
+          <w:noProof/>
+          <w:lang w:eastAsia="vi-VN"/>
+        </w:rPr>
+        <w:pict>
+          <v:shape id="_x0000_s1149" type="#_x0000_t112" style="position:absolute;margin-left:302.15pt;margin-top:172.8pt;width:102.7pt;height:28.25pt;z-index:251755520"/>
+        </w:pict>
+      </w:r>
+      <w:r>
+        <w:rPr>
+          <w:noProof/>
+          <w:lang w:eastAsia="vi-VN"/>
+        </w:rPr>
+        <w:pict>
+          <v:shape id="_x0000_s1111" type="#_x0000_t202" alt="Từ khóa có thể nhập mới hoặc chọn theo gợi ý." style="position:absolute;margin-left:324.3pt;margin-top:32.65pt;width:127.05pt;height:36.6pt;z-index:251722752">
+            <v:textbox style="mso-next-textbox:#_x0000_s1111">
+              <w:txbxContent>
+                <w:p/>
+              </w:txbxContent>
+            </v:textbox>
+          </v:shape>
+        </w:pict>
+      </w:r>
+      <w:r>
+        <w:rPr>
+          <w:noProof/>
+          <w:lang w:eastAsia="vi-VN"/>
+        </w:rPr>
+        <w:pict>
+          <v:shape id="_x0000_s1112" type="#_x0000_t202" style="position:absolute;margin-left:325.6pt;margin-top:34.9pt;width:131.05pt;height:32.4pt;z-index:251723776;v-text-anchor:middle" strokecolor="white [3212]">
+            <v:textbox style="mso-next-textbox:#_x0000_s1112">
+              <w:txbxContent>
+                <w:p>
+                  <w:pPr>
+                    <w:rPr>
+                      <w:lang w:val="en-US"/>
+                    </w:rPr>
+                  </w:pPr>
+                  <w:r>
+                    <w:rPr>
+                      <w:rFonts w:ascii="Times New Roman" w:hAnsi="Times New Roman" w:cs="Times New Roman"/>
+                      <w:sz w:val="20"/>
+                      <w:szCs w:val="20"/>
+                      <w:lang w:val="en-US"/>
+                    </w:rPr>
+                    <w:t>Kiểm tra bài báo đã tồn tại trong cơ sở dữ liệu chưa.</w:t>
+                  </w:r>
+                </w:p>
+              </w:txbxContent>
+            </v:textbox>
+          </v:shape>
+        </w:pict>
+      </w:r>
+      <w:r>
+        <w:rPr>
+          <w:noProof/>
+          <w:lang w:eastAsia="vi-VN"/>
+        </w:rPr>
+        <w:pict>
+          <v:shape id="_x0000_s1110" type="#_x0000_t32" style="position:absolute;margin-left:220.7pt;margin-top:220.9pt;width:0;height:40.6pt;z-index:251721728" o:connectortype="straight">
+            <v:stroke endarrow="block"/>
+          </v:shape>
+        </w:pict>
+      </w:r>
+      <w:r>
+        <w:rPr>
+          <w:noProof/>
+          <w:lang w:eastAsia="vi-VN"/>
+        </w:rPr>
+        <w:pict>
+          <v:shape id="_x0000_s1129" type="#_x0000_t202" style="position:absolute;margin-left:34.65pt;margin-top:250.8pt;width:62pt;height:24.7pt;z-index:251738112;v-text-anchor:middle" strokecolor="white [3212]">
+            <v:textbox style="mso-next-textbox:#_x0000_s1129">
+              <w:txbxContent>
+                <w:p>
+                  <w:pPr>
+                    <w:spacing w:after="0" w:line="240" w:lineRule="auto"/>
+                    <w:jc w:val="center"/>
+                    <w:rPr>
+                      <w:lang w:val="en-US"/>
+                    </w:rPr>
+                  </w:pPr>
+                  <w:r>
+                    <w:rPr>
+                      <w:rFonts w:ascii="Times New Roman" w:hAnsi="Times New Roman" w:cs="Times New Roman"/>
+                      <w:sz w:val="20"/>
+                      <w:szCs w:val="20"/>
+                      <w:lang w:val="en-US"/>
+                    </w:rPr>
+                    <w:t>Chọn x</w:t>
+                  </w:r>
+                  <w:r>
+                    <w:rPr>
+                      <w:rFonts w:ascii="Times New Roman" w:hAnsi="Times New Roman" w:cs="Times New Roman"/>
+                      <w:sz w:val="20"/>
+                      <w:szCs w:val="20"/>
+                      <w:lang w:val="en-US"/>
+                    </w:rPr>
+                    <w:t>óa</w:t>
+                  </w:r>
+                </w:p>
+              </w:txbxContent>
+            </v:textbox>
+          </v:shape>
+        </w:pict>
+      </w:r>
+      <w:r>
+        <w:rPr>
+          <w:noProof/>
+          <w:lang w:eastAsia="vi-VN"/>
+        </w:rPr>
+        <w:pict>
+          <v:shape id="_x0000_s1130" type="#_x0000_t202" style="position:absolute;margin-left:187.3pt;margin-top:229.6pt;width:67.5pt;height:17.85pt;z-index:251739136;v-text-anchor:middle" strokecolor="white [3212]">
+            <v:textbox style="mso-next-textbox:#_x0000_s1130">
+              <w:txbxContent>
+                <w:p>
+                  <w:pPr>
+                    <w:spacing w:after="0" w:line="240" w:lineRule="auto"/>
+                    <w:jc w:val="center"/>
+                    <w:rPr>
+                      <w:lang w:val="en-US"/>
+                    </w:rPr>
+                  </w:pPr>
+                  <w:r>
+                    <w:rPr>
+                      <w:rFonts w:ascii="Times New Roman" w:hAnsi="Times New Roman" w:cs="Times New Roman"/>
+                      <w:sz w:val="20"/>
+                      <w:szCs w:val="20"/>
+                      <w:lang w:val="en-US"/>
+                    </w:rPr>
+                    <w:t>Chọn l</w:t>
+                  </w:r>
+                  <w:r>
+                    <w:rPr>
+                      <w:rFonts w:ascii="Times New Roman" w:hAnsi="Times New Roman" w:cs="Times New Roman"/>
+                      <w:sz w:val="20"/>
+                      <w:szCs w:val="20"/>
+                      <w:lang w:val="en-US"/>
+                    </w:rPr>
+                    <w:t>ưu</w:t>
+                  </w:r>
+                </w:p>
+              </w:txbxContent>
+            </v:textbox>
+          </v:shape>
+        </w:pict>
+      </w:r>
+      <w:r>
+        <w:rPr>
+          <w:noProof/>
+          <w:lang w:eastAsia="vi-VN"/>
+        </w:rPr>
+        <w:pict>
+          <v:shape id="_x0000_s1132" type="#_x0000_t202" style="position:absolute;margin-left:436.65pt;margin-top:332.8pt;width:34.65pt;height:24.7pt;z-index:251741184;v-text-anchor:middle" strokecolor="white [3212]">
+            <v:textbox style="mso-next-textbox:#_x0000_s1132">
+              <w:txbxContent>
+                <w:p>
+                  <w:pPr>
+                    <w:spacing w:after="0" w:line="240" w:lineRule="auto"/>
+                    <w:jc w:val="center"/>
+                    <w:rPr>
+                      <w:lang w:val="en-US"/>
+                    </w:rPr>
+                  </w:pPr>
+                  <w:r>
+                    <w:rPr>
+                      <w:rFonts w:ascii="Times New Roman" w:hAnsi="Times New Roman" w:cs="Times New Roman"/>
+                      <w:sz w:val="20"/>
+                      <w:szCs w:val="20"/>
+                      <w:lang w:val="en-US"/>
+                    </w:rPr>
+                    <w:t>Lưu</w:t>
+                  </w:r>
+                </w:p>
+              </w:txbxContent>
+            </v:textbox>
+          </v:shape>
+        </w:pict>
+      </w:r>
+      <w:r>
+        <w:rPr>
+          <w:noProof/>
+          <w:lang w:eastAsia="vi-VN"/>
+        </w:rPr>
+        <w:pict>
+          <v:shape id="_x0000_s1131" type="#_x0000_t34" style="position:absolute;margin-left:261.55pt;margin-top:307.9pt;width:195.1pt;height:84.2pt;rotation:180;flip:y;z-index:251740160" o:connectortype="elbow" adj="-50,103754,-58528">
+            <v:stroke endarrow="block"/>
+          </v:shape>
+        </w:pict>
+      </w:r>
+      <w:r>
+        <w:rPr>
+          <w:noProof/>
+          <w:lang w:eastAsia="vi-VN"/>
+        </w:rPr>
+        <w:pict>
+          <v:shape id="_x0000_s1125" type="#_x0000_t202" style="position:absolute;margin-left:199.75pt;margin-top:332.8pt;width:42.7pt;height:24.7pt;z-index:251734016;v-text-anchor:middle" strokecolor="white [3212]">
+            <v:textbox style="mso-next-textbox:#_x0000_s1125">
+              <w:txbxContent>
+                <w:p>
+                  <w:pPr>
+                    <w:spacing w:after="0" w:line="240" w:lineRule="auto"/>
+                    <w:jc w:val="center"/>
+                    <w:rPr>
+                      <w:lang w:val="en-US"/>
+                    </w:rPr>
+                  </w:pPr>
+                  <w:r>
+                    <w:rPr>
+                      <w:rFonts w:ascii="Times New Roman" w:hAnsi="Times New Roman" w:cs="Times New Roman"/>
+                      <w:sz w:val="20"/>
+                      <w:szCs w:val="20"/>
+                      <w:lang w:val="en-US"/>
+                    </w:rPr>
+                    <w:t>Không</w:t>
+                  </w:r>
+                </w:p>
+              </w:txbxContent>
+            </v:textbox>
+          </v:shape>
+        </w:pict>
+      </w:r>
+      <w:r>
+        <w:rPr>
+          <w:noProof/>
+          <w:lang w:eastAsia="vi-VN"/>
+        </w:rPr>
+        <w:pict>
+          <v:shape id="_x0000_s1116" type="#_x0000_t202" style="position:absolute;margin-left:285.95pt;margin-top:275.5pt;width:27.35pt;height:32.4pt;z-index:251727872;v-text-anchor:middle" strokecolor="white [3212]">
+            <v:textbox style="mso-next-textbox:#_x0000_s1116">
+              <w:txbxContent>
+                <w:p>
+                  <w:pPr>
+                    <w:spacing w:after="0" w:line="240" w:lineRule="auto"/>
+                    <w:jc w:val="center"/>
+                    <w:rPr>
+                      <w:lang w:val="en-US"/>
+                    </w:rPr>
+                  </w:pPr>
+                  <w:r>
+                    <w:rPr>
+                      <w:rFonts w:ascii="Times New Roman" w:hAnsi="Times New Roman" w:cs="Times New Roman"/>
+                      <w:sz w:val="20"/>
+                      <w:szCs w:val="20"/>
+                      <w:lang w:val="en-US"/>
+                    </w:rPr>
+                    <w:t>Có</w:t>
+                  </w:r>
+                </w:p>
+              </w:txbxContent>
+            </v:textbox>
+          </v:shape>
+        </w:pict>
+      </w:r>
+      <w:r>
+        <w:rPr>
+          <w:noProof/>
+          <w:lang w:eastAsia="vi-VN"/>
+        </w:rPr>
+        <w:pict>
+          <v:shape id="_x0000_s1114" type="#_x0000_t109" style="position:absolute;margin-left:328.9pt;margin-top:269.85pt;width:74.4pt;height:42.85pt;z-index:251725824;v-text-anchor:middle">
+            <v:textbox style="mso-next-textbox:#_x0000_s1114">
+              <w:txbxContent>
+                <w:p>
+                  <w:pPr>
+                    <w:spacing w:after="0" w:line="240" w:lineRule="auto"/>
+                    <w:jc w:val="center"/>
+                    <w:rPr>
+                      <w:rFonts w:ascii="Times New Roman" w:hAnsi="Times New Roman" w:cs="Times New Roman"/>
+                      <w:sz w:val="20"/>
+                      <w:szCs w:val="20"/>
+                      <w:lang w:val="en-US"/>
+                    </w:rPr>
+                  </w:pPr>
+                  <w:r>
+                    <w:rPr>
+                      <w:rFonts w:ascii="Times New Roman" w:hAnsi="Times New Roman" w:cs="Times New Roman"/>
+                      <w:sz w:val="20"/>
+                      <w:szCs w:val="20"/>
+                      <w:lang w:val="en-US"/>
+                    </w:rPr>
+                    <w:t>Thông báo c</w:t>
+                  </w:r>
+                  <w:r>
+                    <w:rPr>
+                      <w:rFonts w:ascii="Times New Roman" w:hAnsi="Times New Roman" w:cs="Times New Roman"/>
+                      <w:sz w:val="20"/>
+                      <w:szCs w:val="20"/>
+                      <w:lang w:val="en-US"/>
+                    </w:rPr>
+                    <w:t>ó</w:t>
+                  </w:r>
+                  <w:r>
+                    <w:rPr>
+                      <w:rFonts w:ascii="Times New Roman" w:hAnsi="Times New Roman" w:cs="Times New Roman"/>
+                      <w:sz w:val="20"/>
+                      <w:szCs w:val="20"/>
+                      <w:lang w:val="en-US"/>
+                    </w:rPr>
+                    <w:t xml:space="preserve"> bài báo trùng với Database</w:t>
+                  </w:r>
+                </w:p>
+              </w:txbxContent>
+            </v:textbox>
+          </v:shape>
+        </w:pict>
+      </w:r>
+      <w:r>
+        <w:rPr>
+          <w:noProof/>
+          <w:lang w:eastAsia="vi-VN"/>
+        </w:rPr>
+        <w:pict>
+          <v:shape id="_x0000_s1115" type="#_x0000_t32" style="position:absolute;margin-left:271.45pt;margin-top:290.8pt;width:54.65pt;height:0;z-index:251726848" o:connectortype="elbow" adj="-136853,-1,-136853">
+            <v:stroke endarrow="block"/>
+          </v:shape>
+        </w:pict>
+      </w:r>
+      <w:r>
+        <w:rPr>
+          <w:noProof/>
+          <w:lang w:eastAsia="vi-VN"/>
+        </w:rPr>
+        <w:pict>
+          <v:shape id="_x0000_s1109" type="#_x0000_t4" style="position:absolute;margin-left:171.65pt;margin-top:261.5pt;width:97.85pt;height:60.15pt;z-index:251720704;v-text-anchor:middle">
+            <v:textbox style="mso-next-textbox:#_x0000_s1109">
+              <w:txbxContent>
+                <w:p>
+                  <w:pPr>
+                    <w:jc w:val="center"/>
+                    <w:rPr>
+                      <w:rFonts w:ascii="Times New Roman" w:hAnsi="Times New Roman" w:cs="Times New Roman"/>
+                      <w:lang w:val="en-US"/>
+                    </w:rPr>
+                  </w:pPr>
+                  <w:r>
+                    <w:rPr>
+                      <w:rFonts w:ascii="Times New Roman" w:hAnsi="Times New Roman" w:cs="Times New Roman"/>
+                      <w:lang w:val="en-US"/>
+                    </w:rPr>
+                    <w:t>Kiểm tra</w:t>
+                  </w:r>
+                  <w:r>
+                    <w:rPr>
+                      <w:rFonts w:ascii="Times New Roman" w:hAnsi="Times New Roman" w:cs="Times New Roman"/>
+                      <w:lang w:val="en-US"/>
+                    </w:rPr>
+                    <w:t xml:space="preserve"> bài</w:t>
+                  </w:r>
+                  <w:r>
+                    <w:rPr>
+                      <w:rFonts w:ascii="Times New Roman" w:hAnsi="Times New Roman" w:cs="Times New Roman"/>
+                      <w:lang w:val="en-US"/>
+                    </w:rPr>
+                    <w:t xml:space="preserve"> trùng</w:t>
+                  </w:r>
+                </w:p>
+              </w:txbxContent>
+            </v:textbox>
+          </v:shape>
+        </w:pict>
+      </w:r>
+      <w:r>
+        <w:rPr>
+          <w:noProof/>
+          <w:lang w:eastAsia="vi-VN"/>
+        </w:rPr>
+        <w:pict>
+          <v:shape id="_x0000_s1128" type="#_x0000_t109" style="position:absolute;margin-left:23.5pt;margin-top:373.4pt;width:85.1pt;height:37.15pt;z-index:251737088;v-text-anchor:middle">
+            <v:textbox style="mso-next-textbox:#_x0000_s1128">
+              <w:txbxContent>
+                <w:p>
+                  <w:pPr>
+                    <w:spacing w:after="0" w:line="240" w:lineRule="auto"/>
+                    <w:jc w:val="center"/>
+                    <w:rPr>
+                      <w:rFonts w:ascii="Times New Roman" w:hAnsi="Times New Roman" w:cs="Times New Roman"/>
+                      <w:szCs w:val="28"/>
+                      <w:lang w:val="en-US"/>
+                    </w:rPr>
+                  </w:pPr>
+                  <w:r>
+                    <w:rPr>
+                      <w:rFonts w:ascii="Times New Roman" w:hAnsi="Times New Roman" w:cs="Times New Roman"/>
+                      <w:szCs w:val="28"/>
+                      <w:lang w:val="en-US"/>
+                    </w:rPr>
+                    <w:t>Xóa những bài báo được chọn</w:t>
+                  </w:r>
+                </w:p>
+              </w:txbxContent>
+            </v:textbox>
+          </v:shape>
+        </w:pict>
+      </w:r>
+      <w:r>
+        <w:rPr>
+          <w:noProof/>
+          <w:lang w:eastAsia="vi-VN"/>
+        </w:rPr>
+        <w:pict>
+          <v:shape id="_x0000_s1126" type="#_x0000_t109" style="position:absolute;margin-left:179.85pt;margin-top:373.4pt;width:81.7pt;height:37.15pt;z-index:251735040;v-text-anchor:middle">
+            <v:textbox style="mso-next-textbox:#_x0000_s1126">
+              <w:txbxContent>
+                <w:p>
+                  <w:pPr>
+                    <w:spacing w:after="0" w:line="240" w:lineRule="auto"/>
+                    <w:jc w:val="center"/>
+                    <w:rPr>
+                      <w:rFonts w:ascii="Times New Roman" w:hAnsi="Times New Roman" w:cs="Times New Roman"/>
+                      <w:szCs w:val="28"/>
+                      <w:lang w:val="en-US"/>
+                    </w:rPr>
+                  </w:pPr>
+                  <w:r>
+                    <w:rPr>
+                      <w:rFonts w:ascii="Times New Roman" w:hAnsi="Times New Roman" w:cs="Times New Roman"/>
+                      <w:szCs w:val="28"/>
+                      <w:lang w:val="en-US"/>
+                    </w:rPr>
+                    <w:t xml:space="preserve">Lưu </w:t>
+                  </w:r>
+                  <w:r>
+                    <w:rPr>
+                      <w:rFonts w:ascii="Times New Roman" w:hAnsi="Times New Roman" w:cs="Times New Roman"/>
+                      <w:szCs w:val="28"/>
+                      <w:lang w:val="en-US"/>
+                    </w:rPr>
+                    <w:t>những</w:t>
+                  </w:r>
+                  <w:r>
+                    <w:rPr>
+                      <w:rFonts w:ascii="Times New Roman" w:hAnsi="Times New Roman" w:cs="Times New Roman"/>
+                      <w:szCs w:val="28"/>
+                      <w:lang w:val="en-US"/>
+                    </w:rPr>
+                    <w:t xml:space="preserve"> bài báo được chọn</w:t>
+                  </w:r>
+                </w:p>
+              </w:txbxContent>
+            </v:textbox>
+          </v:shape>
+        </w:pict>
+      </w:r>
+      <w:r>
+        <w:rPr>
+          <w:noProof/>
+          <w:lang w:eastAsia="vi-VN"/>
+        </w:rPr>
+        <w:pict>
+          <v:shape id="_x0000_s1127" type="#_x0000_t34" style="position:absolute;margin-left:35.15pt;margin-top:233.6pt;width:171.3pt;height:108.3pt;rotation:90;z-index:251736064" o:connectortype="elbow" adj="37,-59565,-31139">
+            <v:stroke endarrow="block"/>
+          </v:shape>
+        </w:pict>
+      </w:r>
+      <w:r>
+        <w:rPr>
+          <w:noProof/>
+          <w:lang w:eastAsia="vi-VN"/>
+        </w:rPr>
+        <w:pict>
+          <v:shape id="_x0000_s1123" type="#_x0000_t32" style="position:absolute;margin-left:220.7pt;margin-top:321pt;width:.2pt;height:52.4pt;flip:x;z-index:251732992" o:connectortype="straight">
+            <v:stroke endarrow="block"/>
+          </v:shape>
+        </w:pict>
+      </w:r>
+      <w:r>
+        <w:rPr>
+          <w:noProof/>
+          <w:lang w:eastAsia="vi-VN"/>
+        </w:rPr>
+        <w:pict>
+          <v:shape id="_x0000_s1117" type="#_x0000_t4" style="position:absolute;margin-left:429.55pt;margin-top:261.5pt;width:54.45pt;height:46.65pt;z-index:251728896;v-text-anchor:middle">
+            <v:textbox style="mso-next-textbox:#_x0000_s1117">
+              <w:txbxContent>
+                <w:p>
+                  <w:pPr>
+                    <w:jc w:val="center"/>
+                    <w:rPr>
+                      <w:rFonts w:ascii="Times New Roman" w:hAnsi="Times New Roman" w:cs="Times New Roman"/>
+                      <w:lang w:val="en-US"/>
+                    </w:rPr>
+                  </w:pPr>
+                  <w:r>
+                    <w:rPr>
+                      <w:rFonts w:ascii="Times New Roman" w:hAnsi="Times New Roman" w:cs="Times New Roman"/>
+                      <w:lang w:val="en-US"/>
+                    </w:rPr>
+                    <w:t>Lưu</w:t>
+                  </w:r>
+                </w:p>
+              </w:txbxContent>
+            </v:textbox>
+          </v:shape>
+        </w:pict>
+      </w:r>
+      <w:r>
+        <w:rPr>
+          <w:noProof/>
+          <w:lang w:eastAsia="vi-VN"/>
+        </w:rPr>
+        <w:pict>
+          <v:shape id="_x0000_s1118" type="#_x0000_t32" style="position:absolute;margin-left:404.85pt;margin-top:285.45pt;width:24.7pt;height:0;z-index:251729920" o:connectortype="elbow" adj="-423823,-1,-423823">
+            <v:stroke endarrow="block"/>
+          </v:shape>
+        </w:pict>
+      </w:r>
+      <w:r>
+        <w:rPr>
+          <w:noProof/>
+          <w:lang w:eastAsia="vi-VN"/>
+        </w:rPr>
+        <w:pict>
+          <v:shape id="_x0000_s1106" type="#_x0000_t32" style="position:absolute;margin-left:220.9pt;margin-top:114.1pt;width:.2pt;height:71.35pt;z-index:251717632" o:connectortype="straight">
+            <v:stroke endarrow="block"/>
+          </v:shape>
+        </w:pict>
+      </w:r>
+      <w:r>
+        <w:rPr>
+          <w:noProof/>
+          <w:lang w:eastAsia="vi-VN"/>
+        </w:rPr>
+        <w:pict>
+          <v:shape id="_x0000_s1107" type="#_x0000_t109" style="position:absolute;margin-left:174.95pt;margin-top:185.45pt;width:96.5pt;height:35.45pt;z-index:251718656;v-text-anchor:middle">
+            <v:textbox style="mso-next-textbox:#_x0000_s1107">
+              <w:txbxContent>
+                <w:p>
+                  <w:pPr>
+                    <w:spacing w:after="0" w:line="240" w:lineRule="auto"/>
+                    <w:jc w:val="center"/>
+                    <w:rPr>
+                      <w:szCs w:val="28"/>
+                      <w:lang w:val="en-US"/>
+                    </w:rPr>
+                  </w:pPr>
+                  <w:r>
+                    <w:rPr>
+                      <w:szCs w:val="28"/>
+                      <w:lang w:val="en-US"/>
+                    </w:rPr>
+                    <w:t>Xóa, lưu</w:t>
+                  </w:r>
+                </w:p>
+                <w:p>
+                  <w:pPr>
+                    <w:spacing w:after="0" w:line="240" w:lineRule="auto"/>
+                    <w:jc w:val="center"/>
+                    <w:rPr>
+                      <w:szCs w:val="28"/>
+                      <w:lang w:val="en-US"/>
+                    </w:rPr>
+                  </w:pPr>
+                  <w:r>
+                    <w:rPr>
+                      <w:szCs w:val="28"/>
+                      <w:lang w:val="en-US"/>
+                    </w:rPr>
+                    <w:t>kết quả</w:t>
+                  </w:r>
+                </w:p>
+              </w:txbxContent>
+            </v:textbox>
+          </v:shape>
+        </w:pict>
+      </w:r>
+      <w:r>
+        <w:rPr>
+          <w:noProof/>
+          <w:lang w:eastAsia="vi-VN"/>
+        </w:rPr>
+        <w:pict>
+          <v:shape id="_x0000_s1121" type="#_x0000_t202" style="position:absolute;margin-left:425.65pt;margin-top:160.8pt;width:61.5pt;height:32.4pt;z-index:251731968;v-text-anchor:middle" strokecolor="white [3212]">
+            <v:textbox style="mso-next-textbox:#_x0000_s1121">
+              <w:txbxContent>
+                <w:p>
+                  <w:pPr>
+                    <w:spacing w:after="0" w:line="240" w:lineRule="auto"/>
+                    <w:jc w:val="center"/>
+                    <w:rPr>
+                      <w:lang w:val="en-US"/>
+                    </w:rPr>
+                  </w:pPr>
+                  <w:r>
+                    <w:rPr>
+                      <w:rFonts w:ascii="Times New Roman" w:hAnsi="Times New Roman" w:cs="Times New Roman"/>
+                      <w:sz w:val="20"/>
+                      <w:szCs w:val="20"/>
+                      <w:lang w:val="en-US"/>
+                    </w:rPr>
+                    <w:t>Không lưu</w:t>
+                  </w:r>
+                </w:p>
+              </w:txbxContent>
+            </v:textbox>
+          </v:shape>
+        </w:pict>
+      </w:r>
+      <w:r>
+        <w:rPr>
+          <w:noProof/>
+          <w:lang w:eastAsia="vi-VN"/>
+        </w:rPr>
+        <w:pict>
+          <v:shape id="_x0000_s1108" type="#_x0000_t202" style="position:absolute;margin-left:174.95pt;margin-top:135.35pt;width:91.7pt;height:32.4pt;z-index:251719680;v-text-anchor:middle" strokecolor="white [3212]">
+            <v:textbox style="mso-next-textbox:#_x0000_s1108">
+              <w:txbxContent>
+                <w:p>
+                  <w:pPr>
+                    <w:spacing w:after="0" w:line="240" w:lineRule="auto"/>
+                    <w:jc w:val="center"/>
+                    <w:rPr>
+                      <w:lang w:val="en-US"/>
+                    </w:rPr>
+                  </w:pPr>
+                  <w:r>
+                    <w:rPr>
+                      <w:rFonts w:ascii="Times New Roman" w:hAnsi="Times New Roman" w:cs="Times New Roman"/>
+                      <w:sz w:val="20"/>
+                      <w:szCs w:val="20"/>
+                      <w:lang w:val="en-US"/>
+                    </w:rPr>
+                    <w:t>Chọn kết quả trong danh sách</w:t>
+                  </w:r>
+                </w:p>
+              </w:txbxContent>
+            </v:textbox>
+          </v:shape>
+        </w:pict>
+      </w:r>
+      <w:r>
+        <w:rPr>
+          <w:noProof/>
+          <w:lang w:eastAsia="vi-VN"/>
+        </w:rPr>
+        <w:pict>
+          <v:shape id="_x0000_s1102" type="#_x0000_t202" style="position:absolute;margin-left:1.15pt;margin-top:60.3pt;width:120.6pt;height:45.2pt;z-index:251713536;v-text-anchor:middle" strokecolor="white [3212]">
+            <v:fill opacity="0"/>
+            <v:textbox style="mso-next-textbox:#_x0000_s1102">
+              <w:txbxContent>
+                <w:p>
+                  <w:pPr>
+                    <w:spacing w:after="0" w:line="240" w:lineRule="auto"/>
+                    <w:jc w:val="center"/>
+                    <w:rPr>
+                      <w:rFonts w:ascii="Times New Roman" w:hAnsi="Times New Roman" w:cs="Times New Roman"/>
+                      <w:sz w:val="20"/>
+                      <w:szCs w:val="20"/>
+                      <w:lang w:val="en-US"/>
+                    </w:rPr>
+                  </w:pPr>
+                  <w:r>
+                    <w:rPr>
+                      <w:rFonts w:ascii="Times New Roman" w:hAnsi="Times New Roman" w:cs="Times New Roman"/>
+                      <w:sz w:val="20"/>
+                      <w:szCs w:val="20"/>
+                      <w:lang w:val="en-US"/>
+                    </w:rPr>
+                    <w:t>Danh sách kết quả</w:t>
+                  </w:r>
+                  <w:r>
+                    <w:rPr>
+                      <w:rFonts w:ascii="Times New Roman" w:hAnsi="Times New Roman" w:cs="Times New Roman"/>
+                      <w:sz w:val="20"/>
+                      <w:szCs w:val="20"/>
+                      <w:lang w:val="en-US"/>
+                    </w:rPr>
+                    <w:t xml:space="preserve"> </w:t>
+                  </w:r>
+                </w:p>
+                <w:p>
+                  <w:pPr>
+                    <w:spacing w:after="0" w:line="240" w:lineRule="auto"/>
+                    <w:jc w:val="center"/>
+                    <w:rPr>
+                      <w:rFonts w:ascii="Times New Roman" w:hAnsi="Times New Roman" w:cs="Times New Roman"/>
+                      <w:sz w:val="20"/>
+                      <w:szCs w:val="20"/>
+                      <w:lang w:val="en-US"/>
+                    </w:rPr>
+                  </w:pPr>
+                  <w:r>
+                    <w:rPr>
+                      <w:rFonts w:ascii="Times New Roman" w:hAnsi="Times New Roman" w:cs="Times New Roman"/>
+                      <w:sz w:val="20"/>
+                      <w:szCs w:val="20"/>
+                      <w:lang w:val="en-US"/>
+                    </w:rPr>
+                    <w:t>ở quá trình 1</w:t>
+                  </w:r>
+                </w:p>
+                <w:p>
+                  <w:pPr>
+                    <w:spacing w:after="0" w:line="240" w:lineRule="auto"/>
+                    <w:jc w:val="center"/>
+                    <w:rPr>
+                      <w:rFonts w:ascii="Times New Roman" w:hAnsi="Times New Roman" w:cs="Times New Roman"/>
+                      <w:sz w:val="20"/>
+                      <w:szCs w:val="20"/>
+                      <w:lang w:val="en-US"/>
+                    </w:rPr>
+                  </w:pPr>
+                  <w:r>
+                    <w:rPr>
+                      <w:rFonts w:ascii="Times New Roman" w:hAnsi="Times New Roman" w:cs="Times New Roman"/>
+                      <w:sz w:val="20"/>
+                      <w:szCs w:val="20"/>
+                      <w:lang w:val="en-US"/>
+                    </w:rPr>
+                    <w:t>(Thông tin metadata)</w:t>
+                  </w:r>
+                </w:p>
+                <w:p>
+                  <w:pPr>
+                    <w:spacing w:after="0"/>
+                  </w:pPr>
+                </w:p>
+              </w:txbxContent>
+            </v:textbox>
+            <w10:wrap type="square"/>
+          </v:shape>
+        </w:pict>
+      </w:r>
+      <w:r>
+        <w:rPr>
+          <w:noProof/>
+          <w:lang w:eastAsia="vi-VN"/>
+        </w:rPr>
+        <w:pict>
+          <v:shape id="_x0000_s1103" type="#_x0000_t32" style="position:absolute;margin-left:118.75pt;margin-top:87.9pt;width:45.15pt;height:0;z-index:251714560" o:connectortype="elbow" adj="-90706,-1,-90706">
+            <v:stroke endarrow="block"/>
+          </v:shape>
+        </w:pict>
+      </w:r>
+      <w:r>
+        <w:rPr>
+          <w:noProof/>
+          <w:lang w:eastAsia="vi-VN"/>
+        </w:rPr>
+        <w:pict>
+          <v:shape id="_x0000_s1101" type="#_x0000_t7" style="position:absolute;margin-left:-13.35pt;margin-top:53.5pt;width:151.95pt;height:60.6pt;z-index:251712512;v-text-anchor:middle">
+            <v:textbox style="mso-next-textbox:#_x0000_s1101">
+              <w:txbxContent>
+                <w:p/>
+              </w:txbxContent>
+            </v:textbox>
+          </v:shape>
+        </w:pict>
+      </w:r>
+      <w:r>
+        <w:rPr>
+          <w:noProof/>
+          <w:lang w:eastAsia="vi-VN"/>
+        </w:rPr>
+        <w:pict>
+          <v:shape id="_x0000_s1104" type="#_x0000_t109" style="position:absolute;margin-left:162.75pt;margin-top:67.3pt;width:118.2pt;height:46.8pt;z-index:251715584;v-text-anchor:middle">
+            <v:textbox style="mso-next-textbox:#_x0000_s1104">
+              <w:txbxContent>
+                <w:p>
+                  <w:pPr>
+                    <w:spacing w:after="0" w:line="240" w:lineRule="auto"/>
+                    <w:jc w:val="center"/>
+                    <w:rPr>
+                      <w:szCs w:val="28"/>
+                      <w:lang w:val="en-US"/>
+                    </w:rPr>
+                  </w:pPr>
+                  <w:r>
+                    <w:rPr>
+                      <w:szCs w:val="28"/>
+                      <w:lang w:val="en-US"/>
+                    </w:rPr>
+                    <w:t>Kiểm tra trùng lặp,</w:t>
+                  </w:r>
+                </w:p>
+                <w:p>
+                  <w:pPr>
+                    <w:spacing w:after="0" w:line="240" w:lineRule="auto"/>
+                    <w:jc w:val="center"/>
+                    <w:rPr>
+                      <w:szCs w:val="28"/>
+                      <w:lang w:val="en-US"/>
+                    </w:rPr>
+                  </w:pPr>
+                  <w:r>
+                    <w:rPr>
+                      <w:szCs w:val="28"/>
+                      <w:lang w:val="en-US"/>
+                    </w:rPr>
+                    <w:t>Hiển thị kết quả</w:t>
+                  </w:r>
+                </w:p>
+              </w:txbxContent>
+            </v:textbox>
+          </v:shape>
+        </w:pict>
+      </w:r>
+      <w:r>
+        <w:rPr>
+          <w:noProof/>
+          <w:lang w:eastAsia="vi-VN"/>
+        </w:rPr>
+        <w:pict>
+          <v:shape id="_x0000_s1099" type="#_x0000_t32" style="position:absolute;margin-left:220.7pt;margin-top:22.5pt;width:.05pt;height:44.8pt;flip:x;z-index:251711488" o:connectortype="straight">
+            <v:stroke endarrow="block"/>
+          </v:shape>
+        </w:pict>
+      </w:r>
+    </w:p>
+    <w:p/>
+    <w:p/>
+    <w:p/>
+    <w:p>
+      <w:r>
+        <w:rPr>
+          <w:noProof/>
+          <w:lang w:eastAsia="vi-VN"/>
+        </w:rPr>
+        <w:pict>
+          <v:shape id="_x0000_s1204" type="#_x0000_t202" style="position:absolute;margin-left:192.75pt;margin-top:20.6pt;width:56.65pt;height:20pt;z-index:251806720;v-text-anchor:middle" strokecolor="white [3212]">
+            <v:textbox style="mso-next-textbox:#_x0000_s1204">
+              <w:txbxContent>
+                <w:p>
+                  <w:pPr>
+                    <w:spacing w:after="0" w:line="240" w:lineRule="auto"/>
+                    <w:jc w:val="center"/>
+                    <w:rPr>
+                      <w:lang w:val="en-US"/>
+                    </w:rPr>
+                  </w:pPr>
+                  <w:r>
+                    <w:rPr>
+                      <w:rFonts w:ascii="Times New Roman" w:hAnsi="Times New Roman" w:cs="Times New Roman"/>
+                      <w:sz w:val="20"/>
+                      <w:szCs w:val="20"/>
+                      <w:lang w:val="en-US"/>
+                    </w:rPr>
+                    <w:t>Truy xuất</w:t>
+                  </w:r>
+                </w:p>
+              </w:txbxContent>
+            </v:textbox>
+          </v:shape>
+        </w:pict>
+      </w:r>
+    </w:p>
+    <w:p/>
+    <w:p/>
+    <w:p/>
+    <w:p/>
+    <w:p>
+      <w:r>
+        <w:rPr>
+          <w:noProof/>
+          <w:lang w:eastAsia="vi-VN"/>
+        </w:rPr>
+        <w:pict>
+          <v:shape id="_x0000_s1205" type="#_x0000_t202" style="position:absolute;margin-left:285.95pt;margin-top:0;width:56.65pt;height:20pt;z-index:251807744;v-text-anchor:middle" strokecolor="white [3212]">
+            <v:textbox style="mso-next-textbox:#_x0000_s1205">
+              <w:txbxContent>
+                <w:p>
+                  <w:pPr>
+                    <w:spacing w:after="0" w:line="240" w:lineRule="auto"/>
+                    <w:jc w:val="center"/>
+                    <w:rPr>
+                      <w:lang w:val="en-US"/>
+                    </w:rPr>
+                  </w:pPr>
+                  <w:r>
+                    <w:rPr>
+                      <w:rFonts w:ascii="Times New Roman" w:hAnsi="Times New Roman" w:cs="Times New Roman"/>
+                      <w:sz w:val="20"/>
+                      <w:szCs w:val="20"/>
+                      <w:lang w:val="en-US"/>
+                    </w:rPr>
+                    <w:t>Truy xuất</w:t>
+                  </w:r>
+                </w:p>
+              </w:txbxContent>
+            </v:textbox>
+          </v:shape>
+        </w:pict>
+      </w:r>
+    </w:p>
+    <w:p/>
+    <w:p/>
+    <w:p/>
+    <w:p/>
+    <w:p/>
+    <w:p/>
+    <w:p>
+      <w:pPr>
+        <w:tabs>
+          <w:tab w:val="left" w:pos="6493"/>
+        </w:tabs>
+      </w:pPr>
+      <w:r>
+        <w:rPr>
+          <w:noProof/>
+          <w:lang w:eastAsia="vi-VN"/>
+        </w:rPr>
+        <w:pict>
+          <v:shape id="_x0000_s1277" type="#_x0000_t32" style="position:absolute;margin-left:66.65pt;margin-top:17.8pt;width:0;height:92.3pt;z-index:251811840" o:connectortype="straight"/>
+        </w:pict>
+      </w:r>
+      <w:r>
+        <w:rPr>
+          <w:noProof/>
+          <w:lang w:eastAsia="vi-VN"/>
+        </w:rPr>
+        <w:pict>
+          <v:shape id="_x0000_s1158" type="#_x0000_t32" style="position:absolute;margin-left:221.1pt;margin-top:17.8pt;width:0;height:50.8pt;z-index:251763712" o:connectortype="straight">
+            <v:stroke endarrow="block"/>
+          </v:shape>
+        </w:pict>
+      </w:r>
+      <w:r>
+        <w:tab/>
+      </w:r>
+    </w:p>
+    <w:p>
+      <w:pPr>
+        <w:tabs>
+          <w:tab w:val="left" w:pos="6493"/>
+        </w:tabs>
+      </w:pPr>
+      <w:r>
+        <w:rPr>
+          <w:noProof/>
+          <w:lang w:eastAsia="vi-VN"/>
+        </w:rPr>
+        <w:pict>
+          <v:shape id="_x0000_s1206" type="#_x0000_t202" style="position:absolute;margin-left:194.6pt;margin-top:6.15pt;width:56.65pt;height:20pt;z-index:251808768;v-text-anchor:middle" strokecolor="white [3212]">
+            <v:textbox style="mso-next-textbox:#_x0000_s1206">
+              <w:txbxContent>
+                <w:p>
+                  <w:pPr>
+                    <w:spacing w:after="0" w:line="240" w:lineRule="auto"/>
+                    <w:jc w:val="center"/>
+                    <w:rPr>
+                      <w:lang w:val="en-US"/>
+                    </w:rPr>
+                  </w:pPr>
+                  <w:r>
+                    <w:rPr>
+                      <w:rFonts w:ascii="Times New Roman" w:hAnsi="Times New Roman" w:cs="Times New Roman"/>
+                      <w:sz w:val="20"/>
+                      <w:szCs w:val="20"/>
+                      <w:lang w:val="en-US"/>
+                    </w:rPr>
+                    <w:t>Cập nhật</w:t>
+                  </w:r>
+                </w:p>
+              </w:txbxContent>
+            </v:textbox>
+          </v:shape>
+        </w:pict>
+      </w:r>
+    </w:p>
+    <w:p>
+      <w:pPr>
+        <w:tabs>
+          <w:tab w:val="left" w:pos="6493"/>
+        </w:tabs>
+      </w:pPr>
+      <w:r>
+        <w:rPr>
+          <w:noProof/>
+          <w:lang w:eastAsia="vi-VN"/>
+        </w:rPr>
+        <w:pict>
+          <v:shape id="_x0000_s1155" type="#_x0000_t112" style="position:absolute;margin-left:179.85pt;margin-top:19.5pt;width:102.7pt;height:28.25pt;z-index:251760640"/>
+        </w:pict>
+      </w:r>
+      <w:r>
+        <w:rPr>
+          <w:noProof/>
+          <w:lang w:eastAsia="vi-VN"/>
+        </w:rPr>
+        <w:pict>
+          <v:shape id="_x0000_s1156" type="#_x0000_t202" style="position:absolute;margin-left:194.6pt;margin-top:21.45pt;width:100.65pt;height:25.45pt;z-index:251761664;v-text-anchor:middle" strokecolor="white [3212]">
+            <v:textbox style="mso-next-textbox:#_x0000_s1156">
+              <w:txbxContent>
+                <w:p>
+                  <w:pPr>
+                    <w:rPr>
+                      <w:lang w:val="en-US"/>
+                    </w:rPr>
+                  </w:pPr>
+                  <w:r>
+                    <w:rPr>
+                      <w:rFonts w:ascii="Times New Roman" w:hAnsi="Times New Roman" w:cs="Times New Roman"/>
+                      <w:sz w:val="20"/>
+                      <w:szCs w:val="20"/>
+                      <w:lang w:val="en-US"/>
+                    </w:rPr>
+                    <w:t>Cơ sở dữ liệu</w:t>
+                  </w:r>
+                </w:p>
+              </w:txbxContent>
+            </v:textbox>
+          </v:shape>
+        </w:pict>
+      </w:r>
+    </w:p>
+    <w:p>
+      <w:pPr>
+        <w:tabs>
+          <w:tab w:val="left" w:pos="6493"/>
+        </w:tabs>
+      </w:pPr>
+      <w:r>
+        <w:rPr>
+          <w:noProof/>
+          <w:lang w:eastAsia="vi-VN"/>
+        </w:rPr>
+        <w:pict>
+          <v:shape id="_x0000_s1159" type="#_x0000_t32" style="position:absolute;margin-left:228pt;margin-top:24.05pt;width:0;height:50.2pt;z-index:251764736" o:connectortype="straight">
+            <v:stroke endarrow="block"/>
+          </v:shape>
+        </w:pict>
+      </w:r>
+    </w:p>
+    <w:p>
+      <w:pPr>
+        <w:tabs>
+          <w:tab w:val="left" w:pos="6493"/>
+        </w:tabs>
+      </w:pPr>
+      <w:r>
+        <w:rPr>
+          <w:noProof/>
+          <w:lang w:eastAsia="vi-VN"/>
+        </w:rPr>
+        <w:pict>
+          <v:shape id="_x0000_s1278" type="#_x0000_t34" style="position:absolute;margin-left:66.65pt;margin-top:11.95pt;width:142.15pt;height:37.8pt;z-index:251812864" o:connectortype="elbow" adj="21646,-342514,-21068">
+            <v:stroke endarrow="block"/>
+          </v:shape>
+        </w:pict>
+      </w:r>
+    </w:p>
+    <w:p>
+      <w:pPr>
+        <w:tabs>
+          <w:tab w:val="left" w:pos="6493"/>
+        </w:tabs>
+      </w:pPr>
+    </w:p>
+    <w:p>
+      <w:pPr>
+        <w:tabs>
+          <w:tab w:val="left" w:pos="6493"/>
+        </w:tabs>
+      </w:pPr>
+      <w:r>
+        <w:rPr>
+          <w:noProof/>
+          <w:lang w:eastAsia="vi-VN"/>
+        </w:rPr>
+        <w:pict>
+          <v:roundrect id="_x0000_s1136" style="position:absolute;margin-left:176.9pt;margin-top:.65pt;width:82.2pt;height:27pt;z-index:251744256" arcsize=".5" fillcolor="#d99594 [1941]" strokecolor="#d99594 [1941]" strokeweight="1pt">
             <v:fill color2="#f2dbdb [661]" angle="-45" focus="-50%" type="gradient"/>
             <v:shadow on="t" type="perspective" color="#622423 [1605]" opacity=".5" offset="1pt" offset2="-3pt"/>
             <v:textbox style="mso-next-textbox:#_x0000_s1136">
@@ -1965,1202 +2964,33 @@
           </v:roundrect>
         </w:pict>
       </w:r>
-      <w:r>
-        <w:rPr>
-          <w:noProof/>
-          <w:lang w:eastAsia="vi-VN"/>
-        </w:rPr>
-        <w:pict>
-          <v:shape id="_x0000_s1157" type="#_x0000_t34" style="position:absolute;margin-left:50.3pt;margin-top:426.9pt;width:179.55pt;height:146.85pt;rotation:90;flip:x;z-index:251762688" o:connectortype="elbow" adj="10797,74589,-16680">
-            <v:stroke endarrow="block"/>
-          </v:shape>
-        </w:pict>
-      </w:r>
-      <w:r>
-        <w:rPr>
-          <w:noProof/>
-          <w:lang w:eastAsia="vi-VN"/>
-        </w:rPr>
-        <w:pict>
-          <v:shape id="_x0000_s1154" type="#_x0000_t34" style="position:absolute;margin-left:246pt;margin-top:229.6pt;width:105.35pt;height:45.9pt;rotation:180;flip:y;z-index:251759616" o:connectortype="elbow" adj="21456,153482,-86800">
-            <v:stroke endarrow="block"/>
-          </v:shape>
-        </w:pict>
-      </w:r>
-      <w:r>
-        <w:rPr>
-          <w:noProof/>
-          <w:lang w:eastAsia="vi-VN"/>
-        </w:rPr>
-        <w:pict>
-          <v:shape id="_x0000_s1153" type="#_x0000_t32" style="position:absolute;margin-left:351.35pt;margin-top:202.1pt;width:0;height:27.5pt;z-index:251758592" o:connectortype="straight"/>
-        </w:pict>
-      </w:r>
-      <w:r>
-        <w:rPr>
-          <w:noProof/>
-          <w:lang w:eastAsia="vi-VN"/>
-        </w:rPr>
-        <w:pict>
-          <v:shape id="_x0000_s1151" type="#_x0000_t34" style="position:absolute;margin-left:275.5pt;margin-top:98.9pt;width:81.3pt;height:70.4pt;rotation:270;flip:x;z-index:251757568" o:connectortype="elbow" adj="21599,83240,-112477">
-            <v:stroke endarrow="block"/>
-          </v:shape>
-        </w:pict>
-      </w:r>
-      <w:r>
-        <w:rPr>
-          <w:noProof/>
-          <w:lang w:eastAsia="vi-VN"/>
-        </w:rPr>
-        <w:pict>
-          <v:shape id="_x0000_s1113" type="#_x0000_t32" style="position:absolute;margin-left:261.55pt;margin-top:44.1pt;width:62.6pt;height:23.2pt;flip:y;z-index:251724800" o:connectortype="straight"/>
-        </w:pict>
-      </w:r>
-      <w:r>
-        <w:rPr>
-          <w:noProof/>
-          <w:lang w:eastAsia="vi-VN"/>
-        </w:rPr>
-        <w:pict>
-          <v:shape id="_x0000_s1120" type="#_x0000_t34" style="position:absolute;margin-left:280.95pt;margin-top:82.1pt;width:175.7pt;height:168.7pt;rotation:180;z-index:251730944" o:connectortype="elbow" adj="-99,-45844,-64991">
-            <v:stroke endarrow="block"/>
-          </v:shape>
-        </w:pict>
-      </w:r>
-      <w:r>
-        <w:rPr>
-          <w:noProof/>
-          <w:lang w:eastAsia="vi-VN"/>
-        </w:rPr>
-        <w:pict>
-          <v:shape id="_x0000_s1150" type="#_x0000_t202" style="position:absolute;margin-left:316.9pt;margin-top:174.75pt;width:100.65pt;height:25.45pt;z-index:251756544;v-text-anchor:middle" strokecolor="white [3212]">
-            <v:textbox style="mso-next-textbox:#_x0000_s1150">
-              <w:txbxContent>
-                <w:p>
-                  <w:pPr>
-                    <w:rPr>
-                      <w:lang w:val="en-US"/>
-                    </w:rPr>
-                  </w:pPr>
-                  <w:r>
-                    <w:rPr>
-                      <w:rFonts w:ascii="Times New Roman" w:hAnsi="Times New Roman" w:cs="Times New Roman"/>
-                      <w:sz w:val="20"/>
-                      <w:szCs w:val="20"/>
-                      <w:lang w:val="en-US"/>
-                    </w:rPr>
-                    <w:t>Cơ sở dữ liệu</w:t>
-                  </w:r>
-                </w:p>
-              </w:txbxContent>
-            </v:textbox>
-          </v:shape>
-        </w:pict>
-      </w:r>
-      <w:r>
-        <w:rPr>
-          <w:noProof/>
-          <w:lang w:eastAsia="vi-VN"/>
-        </w:rPr>
-        <w:pict>
-          <v:shape id="_x0000_s1149" type="#_x0000_t112" style="position:absolute;margin-left:302.15pt;margin-top:172.8pt;width:102.7pt;height:28.25pt;z-index:251755520"/>
-        </w:pict>
-      </w:r>
-      <w:r>
-        <w:rPr>
-          <w:noProof/>
-          <w:lang w:eastAsia="vi-VN"/>
-        </w:rPr>
-        <w:pict>
-          <v:shape id="_x0000_s1111" type="#_x0000_t202" alt="Từ khóa có thể nhập mới hoặc chọn theo gợi ý." style="position:absolute;margin-left:324.3pt;margin-top:32.65pt;width:127.05pt;height:36.6pt;z-index:251722752">
-            <v:textbox style="mso-next-textbox:#_x0000_s1111">
-              <w:txbxContent>
-                <w:p/>
-              </w:txbxContent>
-            </v:textbox>
-          </v:shape>
-        </w:pict>
-      </w:r>
-      <w:r>
-        <w:rPr>
-          <w:noProof/>
-          <w:lang w:eastAsia="vi-VN"/>
-        </w:rPr>
-        <w:pict>
-          <v:shape id="_x0000_s1112" type="#_x0000_t202" style="position:absolute;margin-left:325.6pt;margin-top:34.9pt;width:131.05pt;height:32.4pt;z-index:251723776;v-text-anchor:middle" strokecolor="white [3212]">
-            <v:textbox style="mso-next-textbox:#_x0000_s1112">
-              <w:txbxContent>
-                <w:p>
-                  <w:pPr>
-                    <w:rPr>
-                      <w:lang w:val="en-US"/>
-                    </w:rPr>
-                  </w:pPr>
-                  <w:r>
-                    <w:rPr>
-                      <w:rFonts w:ascii="Times New Roman" w:hAnsi="Times New Roman" w:cs="Times New Roman"/>
-                      <w:sz w:val="20"/>
-                      <w:szCs w:val="20"/>
-                      <w:lang w:val="en-US"/>
-                    </w:rPr>
-                    <w:t>Kiểm tra bài báo đã tồn tại trong cơ sở dữ liệu chưa.</w:t>
-                  </w:r>
-                </w:p>
-              </w:txbxContent>
-            </v:textbox>
-          </v:shape>
-        </w:pict>
-      </w:r>
-      <w:r>
-        <w:rPr>
-          <w:noProof/>
-          <w:lang w:eastAsia="vi-VN"/>
-        </w:rPr>
-        <w:pict>
-          <v:shape id="_x0000_s1110" type="#_x0000_t32" style="position:absolute;margin-left:220.7pt;margin-top:220.9pt;width:0;height:40.6pt;z-index:251721728" o:connectortype="straight">
-            <v:stroke endarrow="block"/>
-          </v:shape>
-        </w:pict>
-      </w:r>
-      <w:r>
-        <w:rPr>
-          <w:noProof/>
-          <w:lang w:eastAsia="vi-VN"/>
-        </w:rPr>
-        <w:pict>
-          <v:shape id="_x0000_s1129" type="#_x0000_t202" style="position:absolute;margin-left:34.65pt;margin-top:250.8pt;width:62pt;height:24.7pt;z-index:251738112;v-text-anchor:middle" strokecolor="white [3212]">
-            <v:textbox style="mso-next-textbox:#_x0000_s1129">
-              <w:txbxContent>
-                <w:p>
-                  <w:pPr>
-                    <w:spacing w:after="0" w:line="240" w:lineRule="auto"/>
-                    <w:jc w:val="center"/>
-                    <w:rPr>
-                      <w:lang w:val="en-US"/>
-                    </w:rPr>
-                  </w:pPr>
-                  <w:r>
-                    <w:rPr>
-                      <w:rFonts w:ascii="Times New Roman" w:hAnsi="Times New Roman" w:cs="Times New Roman"/>
-                      <w:sz w:val="20"/>
-                      <w:szCs w:val="20"/>
-                      <w:lang w:val="en-US"/>
-                    </w:rPr>
-                    <w:t>Chọn x</w:t>
-                  </w:r>
-                  <w:r>
-                    <w:rPr>
-                      <w:rFonts w:ascii="Times New Roman" w:hAnsi="Times New Roman" w:cs="Times New Roman"/>
-                      <w:sz w:val="20"/>
-                      <w:szCs w:val="20"/>
-                      <w:lang w:val="en-US"/>
-                    </w:rPr>
-                    <w:t>óa</w:t>
-                  </w:r>
-                </w:p>
-              </w:txbxContent>
-            </v:textbox>
-          </v:shape>
-        </w:pict>
-      </w:r>
-      <w:r>
-        <w:rPr>
-          <w:noProof/>
-          <w:lang w:eastAsia="vi-VN"/>
-        </w:rPr>
-        <w:pict>
-          <v:shape id="_x0000_s1130" type="#_x0000_t202" style="position:absolute;margin-left:187.3pt;margin-top:229.6pt;width:67.5pt;height:17.85pt;z-index:251739136;v-text-anchor:middle" strokecolor="white [3212]">
-            <v:textbox style="mso-next-textbox:#_x0000_s1130">
-              <w:txbxContent>
-                <w:p>
-                  <w:pPr>
-                    <w:spacing w:after="0" w:line="240" w:lineRule="auto"/>
-                    <w:jc w:val="center"/>
-                    <w:rPr>
-                      <w:lang w:val="en-US"/>
-                    </w:rPr>
-                  </w:pPr>
-                  <w:r>
-                    <w:rPr>
-                      <w:rFonts w:ascii="Times New Roman" w:hAnsi="Times New Roman" w:cs="Times New Roman"/>
-                      <w:sz w:val="20"/>
-                      <w:szCs w:val="20"/>
-                      <w:lang w:val="en-US"/>
-                    </w:rPr>
-                    <w:t>Chọn l</w:t>
-                  </w:r>
-                  <w:r>
-                    <w:rPr>
-                      <w:rFonts w:ascii="Times New Roman" w:hAnsi="Times New Roman" w:cs="Times New Roman"/>
-                      <w:sz w:val="20"/>
-                      <w:szCs w:val="20"/>
-                      <w:lang w:val="en-US"/>
-                    </w:rPr>
-                    <w:t>ưu</w:t>
-                  </w:r>
-                </w:p>
-              </w:txbxContent>
-            </v:textbox>
-          </v:shape>
-        </w:pict>
-      </w:r>
-      <w:r>
-        <w:rPr>
-          <w:noProof/>
-          <w:lang w:eastAsia="vi-VN"/>
-        </w:rPr>
-        <w:pict>
-          <v:shape id="_x0000_s1132" type="#_x0000_t202" style="position:absolute;margin-left:436.65pt;margin-top:332.8pt;width:34.65pt;height:24.7pt;z-index:251741184;v-text-anchor:middle" strokecolor="white [3212]">
-            <v:textbox style="mso-next-textbox:#_x0000_s1132">
-              <w:txbxContent>
-                <w:p>
-                  <w:pPr>
-                    <w:spacing w:after="0" w:line="240" w:lineRule="auto"/>
-                    <w:jc w:val="center"/>
-                    <w:rPr>
-                      <w:lang w:val="en-US"/>
-                    </w:rPr>
-                  </w:pPr>
-                  <w:r>
-                    <w:rPr>
-                      <w:rFonts w:ascii="Times New Roman" w:hAnsi="Times New Roman" w:cs="Times New Roman"/>
-                      <w:sz w:val="20"/>
-                      <w:szCs w:val="20"/>
-                      <w:lang w:val="en-US"/>
-                    </w:rPr>
-                    <w:t>Lưu</w:t>
-                  </w:r>
-                </w:p>
-              </w:txbxContent>
-            </v:textbox>
-          </v:shape>
-        </w:pict>
-      </w:r>
-      <w:r>
-        <w:rPr>
-          <w:noProof/>
-          <w:lang w:eastAsia="vi-VN"/>
-        </w:rPr>
-        <w:pict>
-          <v:shape id="_x0000_s1131" type="#_x0000_t34" style="position:absolute;margin-left:261.55pt;margin-top:307.9pt;width:195.1pt;height:84.2pt;rotation:180;flip:y;z-index:251740160" o:connectortype="elbow" adj="-50,103754,-58528">
-            <v:stroke endarrow="block"/>
-          </v:shape>
-        </w:pict>
-      </w:r>
-      <w:r>
-        <w:rPr>
-          <w:noProof/>
-          <w:lang w:eastAsia="vi-VN"/>
-        </w:rPr>
-        <w:pict>
-          <v:shape id="_x0000_s1125" type="#_x0000_t202" style="position:absolute;margin-left:199.75pt;margin-top:332.8pt;width:42.7pt;height:24.7pt;z-index:251734016;v-text-anchor:middle" strokecolor="white [3212]">
-            <v:textbox style="mso-next-textbox:#_x0000_s1125">
-              <w:txbxContent>
-                <w:p>
-                  <w:pPr>
-                    <w:spacing w:after="0" w:line="240" w:lineRule="auto"/>
-                    <w:jc w:val="center"/>
-                    <w:rPr>
-                      <w:lang w:val="en-US"/>
-                    </w:rPr>
-                  </w:pPr>
-                  <w:r>
-                    <w:rPr>
-                      <w:rFonts w:ascii="Times New Roman" w:hAnsi="Times New Roman" w:cs="Times New Roman"/>
-                      <w:sz w:val="20"/>
-                      <w:szCs w:val="20"/>
-                      <w:lang w:val="en-US"/>
-                    </w:rPr>
-                    <w:t>Không</w:t>
-                  </w:r>
-                </w:p>
-              </w:txbxContent>
-            </v:textbox>
-          </v:shape>
-        </w:pict>
-      </w:r>
-      <w:r>
-        <w:rPr>
-          <w:noProof/>
-          <w:lang w:eastAsia="vi-VN"/>
-        </w:rPr>
-        <w:pict>
-          <v:shape id="_x0000_s1116" type="#_x0000_t202" style="position:absolute;margin-left:285.95pt;margin-top:275.5pt;width:27.35pt;height:32.4pt;z-index:251727872;v-text-anchor:middle" strokecolor="white [3212]">
-            <v:textbox style="mso-next-textbox:#_x0000_s1116">
-              <w:txbxContent>
-                <w:p>
-                  <w:pPr>
-                    <w:spacing w:after="0" w:line="240" w:lineRule="auto"/>
-                    <w:jc w:val="center"/>
-                    <w:rPr>
-                      <w:lang w:val="en-US"/>
-                    </w:rPr>
-                  </w:pPr>
-                  <w:r>
-                    <w:rPr>
-                      <w:rFonts w:ascii="Times New Roman" w:hAnsi="Times New Roman" w:cs="Times New Roman"/>
-                      <w:sz w:val="20"/>
-                      <w:szCs w:val="20"/>
-                      <w:lang w:val="en-US"/>
-                    </w:rPr>
-                    <w:t>Có</w:t>
-                  </w:r>
-                </w:p>
-              </w:txbxContent>
-            </v:textbox>
-          </v:shape>
-        </w:pict>
-      </w:r>
-      <w:r>
-        <w:rPr>
-          <w:noProof/>
-          <w:lang w:eastAsia="vi-VN"/>
-        </w:rPr>
-        <w:pict>
-          <v:shape id="_x0000_s1114" type="#_x0000_t109" style="position:absolute;margin-left:328.9pt;margin-top:269.85pt;width:74.4pt;height:42.85pt;z-index:251725824;v-text-anchor:middle">
-            <v:textbox style="mso-next-textbox:#_x0000_s1114">
-              <w:txbxContent>
-                <w:p>
-                  <w:pPr>
-                    <w:spacing w:after="0" w:line="240" w:lineRule="auto"/>
-                    <w:jc w:val="center"/>
-                    <w:rPr>
-                      <w:rFonts w:ascii="Times New Roman" w:hAnsi="Times New Roman" w:cs="Times New Roman"/>
-                      <w:sz w:val="20"/>
-                      <w:szCs w:val="20"/>
-                      <w:lang w:val="en-US"/>
-                    </w:rPr>
-                  </w:pPr>
-                  <w:r>
-                    <w:rPr>
-                      <w:rFonts w:ascii="Times New Roman" w:hAnsi="Times New Roman" w:cs="Times New Roman"/>
-                      <w:sz w:val="20"/>
-                      <w:szCs w:val="20"/>
-                      <w:lang w:val="en-US"/>
-                    </w:rPr>
-                    <w:t>Thông báo c</w:t>
-                  </w:r>
-                  <w:r>
-                    <w:rPr>
-                      <w:rFonts w:ascii="Times New Roman" w:hAnsi="Times New Roman" w:cs="Times New Roman"/>
-                      <w:sz w:val="20"/>
-                      <w:szCs w:val="20"/>
-                      <w:lang w:val="en-US"/>
-                    </w:rPr>
-                    <w:t>ó</w:t>
-                  </w:r>
-                  <w:r>
-                    <w:rPr>
-                      <w:rFonts w:ascii="Times New Roman" w:hAnsi="Times New Roman" w:cs="Times New Roman"/>
-                      <w:sz w:val="20"/>
-                      <w:szCs w:val="20"/>
-                      <w:lang w:val="en-US"/>
-                    </w:rPr>
-                    <w:t xml:space="preserve"> bài báo trùng với Database</w:t>
-                  </w:r>
-                </w:p>
-              </w:txbxContent>
-            </v:textbox>
-          </v:shape>
-        </w:pict>
-      </w:r>
-      <w:r>
-        <w:rPr>
-          <w:noProof/>
-          <w:lang w:eastAsia="vi-VN"/>
-        </w:rPr>
-        <w:pict>
-          <v:shape id="_x0000_s1115" type="#_x0000_t32" style="position:absolute;margin-left:271.45pt;margin-top:290.8pt;width:54.65pt;height:0;z-index:251726848" o:connectortype="elbow" adj="-136853,-1,-136853">
-            <v:stroke endarrow="block"/>
-          </v:shape>
-        </w:pict>
-      </w:r>
-      <w:r>
-        <w:rPr>
-          <w:noProof/>
-          <w:lang w:eastAsia="vi-VN"/>
-        </w:rPr>
-        <w:pict>
-          <v:shape id="_x0000_s1109" type="#_x0000_t4" style="position:absolute;margin-left:171.65pt;margin-top:261.5pt;width:97.85pt;height:60.15pt;z-index:251720704;v-text-anchor:middle">
-            <v:textbox style="mso-next-textbox:#_x0000_s1109">
-              <w:txbxContent>
-                <w:p>
-                  <w:pPr>
-                    <w:jc w:val="center"/>
-                    <w:rPr>
-                      <w:rFonts w:ascii="Times New Roman" w:hAnsi="Times New Roman" w:cs="Times New Roman"/>
-                      <w:lang w:val="en-US"/>
-                    </w:rPr>
-                  </w:pPr>
-                  <w:r>
-                    <w:rPr>
-                      <w:rFonts w:ascii="Times New Roman" w:hAnsi="Times New Roman" w:cs="Times New Roman"/>
-                      <w:lang w:val="en-US"/>
-                    </w:rPr>
-                    <w:t>Kiểm tra</w:t>
-                  </w:r>
-                  <w:r>
-                    <w:rPr>
-                      <w:rFonts w:ascii="Times New Roman" w:hAnsi="Times New Roman" w:cs="Times New Roman"/>
-                      <w:lang w:val="en-US"/>
-                    </w:rPr>
-                    <w:t xml:space="preserve"> bài</w:t>
-                  </w:r>
-                  <w:r>
-                    <w:rPr>
-                      <w:rFonts w:ascii="Times New Roman" w:hAnsi="Times New Roman" w:cs="Times New Roman"/>
-                      <w:lang w:val="en-US"/>
-                    </w:rPr>
-                    <w:t xml:space="preserve"> trùng</w:t>
-                  </w:r>
-                </w:p>
-              </w:txbxContent>
-            </v:textbox>
-          </v:shape>
-        </w:pict>
-      </w:r>
-      <w:r>
-        <w:rPr>
-          <w:noProof/>
-          <w:lang w:eastAsia="vi-VN"/>
-        </w:rPr>
-        <w:pict>
-          <v:shape id="_x0000_s1128" type="#_x0000_t109" style="position:absolute;margin-left:23.5pt;margin-top:373.4pt;width:85.1pt;height:37.15pt;z-index:251737088;v-text-anchor:middle">
-            <v:textbox style="mso-next-textbox:#_x0000_s1128">
-              <w:txbxContent>
-                <w:p>
-                  <w:pPr>
-                    <w:spacing w:after="0" w:line="240" w:lineRule="auto"/>
-                    <w:jc w:val="center"/>
-                    <w:rPr>
-                      <w:rFonts w:ascii="Times New Roman" w:hAnsi="Times New Roman" w:cs="Times New Roman"/>
-                      <w:szCs w:val="28"/>
-                      <w:lang w:val="en-US"/>
-                    </w:rPr>
-                  </w:pPr>
-                  <w:r>
-                    <w:rPr>
-                      <w:rFonts w:ascii="Times New Roman" w:hAnsi="Times New Roman" w:cs="Times New Roman"/>
-                      <w:szCs w:val="28"/>
-                      <w:lang w:val="en-US"/>
-                    </w:rPr>
-                    <w:t>Xóa những bài báo được chọn</w:t>
-                  </w:r>
-                </w:p>
-              </w:txbxContent>
-            </v:textbox>
-          </v:shape>
-        </w:pict>
-      </w:r>
-      <w:r>
-        <w:rPr>
-          <w:noProof/>
-          <w:lang w:eastAsia="vi-VN"/>
-        </w:rPr>
-        <w:pict>
-          <v:shape id="_x0000_s1126" type="#_x0000_t109" style="position:absolute;margin-left:179.85pt;margin-top:373.4pt;width:81.7pt;height:37.15pt;z-index:251735040;v-text-anchor:middle">
-            <v:textbox style="mso-next-textbox:#_x0000_s1126">
-              <w:txbxContent>
-                <w:p>
-                  <w:pPr>
-                    <w:spacing w:after="0" w:line="240" w:lineRule="auto"/>
-                    <w:jc w:val="center"/>
-                    <w:rPr>
-                      <w:rFonts w:ascii="Times New Roman" w:hAnsi="Times New Roman" w:cs="Times New Roman"/>
-                      <w:szCs w:val="28"/>
-                      <w:lang w:val="en-US"/>
-                    </w:rPr>
-                  </w:pPr>
-                  <w:r>
-                    <w:rPr>
-                      <w:rFonts w:ascii="Times New Roman" w:hAnsi="Times New Roman" w:cs="Times New Roman"/>
-                      <w:szCs w:val="28"/>
-                      <w:lang w:val="en-US"/>
-                    </w:rPr>
-                    <w:t xml:space="preserve">Lưu </w:t>
-                  </w:r>
-                  <w:r>
-                    <w:rPr>
-                      <w:rFonts w:ascii="Times New Roman" w:hAnsi="Times New Roman" w:cs="Times New Roman"/>
-                      <w:szCs w:val="28"/>
-                      <w:lang w:val="en-US"/>
-                    </w:rPr>
-                    <w:t>những</w:t>
-                  </w:r>
-                  <w:r>
-                    <w:rPr>
-                      <w:rFonts w:ascii="Times New Roman" w:hAnsi="Times New Roman" w:cs="Times New Roman"/>
-                      <w:szCs w:val="28"/>
-                      <w:lang w:val="en-US"/>
-                    </w:rPr>
-                    <w:t xml:space="preserve"> bài báo được chọn</w:t>
-                  </w:r>
-                </w:p>
-              </w:txbxContent>
-            </v:textbox>
-          </v:shape>
-        </w:pict>
-      </w:r>
-      <w:r>
-        <w:rPr>
-          <w:noProof/>
-          <w:lang w:eastAsia="vi-VN"/>
-        </w:rPr>
-        <w:pict>
-          <v:shape id="_x0000_s1127" type="#_x0000_t34" style="position:absolute;margin-left:35.15pt;margin-top:233.6pt;width:171.3pt;height:108.3pt;rotation:90;z-index:251736064" o:connectortype="elbow" adj="37,-59565,-31139">
-            <v:stroke endarrow="block"/>
-          </v:shape>
-        </w:pict>
-      </w:r>
-      <w:r>
-        <w:rPr>
-          <w:noProof/>
-          <w:lang w:eastAsia="vi-VN"/>
-        </w:rPr>
-        <w:pict>
-          <v:shape id="_x0000_s1123" type="#_x0000_t32" style="position:absolute;margin-left:220.7pt;margin-top:321pt;width:.2pt;height:52.4pt;flip:x;z-index:251732992" o:connectortype="straight">
-            <v:stroke endarrow="block"/>
-          </v:shape>
-        </w:pict>
-      </w:r>
-      <w:r>
-        <w:rPr>
-          <w:noProof/>
-          <w:lang w:eastAsia="vi-VN"/>
-        </w:rPr>
-        <w:pict>
-          <v:shape id="_x0000_s1117" type="#_x0000_t4" style="position:absolute;margin-left:429.55pt;margin-top:261.5pt;width:54.45pt;height:46.65pt;z-index:251728896;v-text-anchor:middle">
-            <v:textbox style="mso-next-textbox:#_x0000_s1117">
-              <w:txbxContent>
-                <w:p>
-                  <w:pPr>
-                    <w:jc w:val="center"/>
-                    <w:rPr>
-                      <w:rFonts w:ascii="Times New Roman" w:hAnsi="Times New Roman" w:cs="Times New Roman"/>
-                      <w:lang w:val="en-US"/>
-                    </w:rPr>
-                  </w:pPr>
-                  <w:r>
-                    <w:rPr>
-                      <w:rFonts w:ascii="Times New Roman" w:hAnsi="Times New Roman" w:cs="Times New Roman"/>
-                      <w:lang w:val="en-US"/>
-                    </w:rPr>
-                    <w:t>Lưu</w:t>
-                  </w:r>
-                </w:p>
-              </w:txbxContent>
-            </v:textbox>
-          </v:shape>
-        </w:pict>
-      </w:r>
-      <w:r>
-        <w:rPr>
-          <w:noProof/>
-          <w:lang w:eastAsia="vi-VN"/>
-        </w:rPr>
-        <w:pict>
-          <v:shape id="_x0000_s1118" type="#_x0000_t32" style="position:absolute;margin-left:404.85pt;margin-top:285.45pt;width:24.7pt;height:0;z-index:251729920" o:connectortype="elbow" adj="-423823,-1,-423823">
-            <v:stroke endarrow="block"/>
-          </v:shape>
-        </w:pict>
-      </w:r>
-      <w:r>
-        <w:rPr>
-          <w:noProof/>
-          <w:lang w:eastAsia="vi-VN"/>
-        </w:rPr>
-        <w:pict>
-          <v:shape id="_x0000_s1106" type="#_x0000_t32" style="position:absolute;margin-left:220.9pt;margin-top:114.1pt;width:.2pt;height:71.35pt;z-index:251717632" o:connectortype="straight">
-            <v:stroke endarrow="block"/>
-          </v:shape>
-        </w:pict>
-      </w:r>
-      <w:r>
-        <w:rPr>
-          <w:noProof/>
-          <w:lang w:eastAsia="vi-VN"/>
-        </w:rPr>
-        <w:pict>
-          <v:shape id="_x0000_s1107" type="#_x0000_t109" style="position:absolute;margin-left:174.95pt;margin-top:185.45pt;width:96.5pt;height:35.45pt;z-index:251718656;v-text-anchor:middle">
-            <v:textbox style="mso-next-textbox:#_x0000_s1107">
-              <w:txbxContent>
-                <w:p>
-                  <w:pPr>
-                    <w:spacing w:after="0" w:line="240" w:lineRule="auto"/>
-                    <w:jc w:val="center"/>
-                    <w:rPr>
-                      <w:szCs w:val="28"/>
-                      <w:lang w:val="en-US"/>
-                    </w:rPr>
-                  </w:pPr>
-                  <w:r>
-                    <w:rPr>
-                      <w:szCs w:val="28"/>
-                      <w:lang w:val="en-US"/>
-                    </w:rPr>
-                    <w:t>Xóa, lưu</w:t>
-                  </w:r>
-                </w:p>
-                <w:p>
-                  <w:pPr>
-                    <w:spacing w:after="0" w:line="240" w:lineRule="auto"/>
-                    <w:jc w:val="center"/>
-                    <w:rPr>
-                      <w:szCs w:val="28"/>
-                      <w:lang w:val="en-US"/>
-                    </w:rPr>
-                  </w:pPr>
-                  <w:r>
-                    <w:rPr>
-                      <w:szCs w:val="28"/>
-                      <w:lang w:val="en-US"/>
-                    </w:rPr>
-                    <w:t>kết quả</w:t>
-                  </w:r>
-                </w:p>
-              </w:txbxContent>
-            </v:textbox>
-          </v:shape>
-        </w:pict>
-      </w:r>
-      <w:r>
-        <w:rPr>
-          <w:noProof/>
-          <w:lang w:eastAsia="vi-VN"/>
-        </w:rPr>
-        <w:pict>
-          <v:shape id="_x0000_s1121" type="#_x0000_t202" style="position:absolute;margin-left:425.65pt;margin-top:160.8pt;width:61.5pt;height:32.4pt;z-index:251731968;v-text-anchor:middle" strokecolor="white [3212]">
-            <v:textbox style="mso-next-textbox:#_x0000_s1121">
-              <w:txbxContent>
-                <w:p>
-                  <w:pPr>
-                    <w:spacing w:after="0" w:line="240" w:lineRule="auto"/>
-                    <w:jc w:val="center"/>
-                    <w:rPr>
-                      <w:lang w:val="en-US"/>
-                    </w:rPr>
-                  </w:pPr>
-                  <w:r>
-                    <w:rPr>
-                      <w:rFonts w:ascii="Times New Roman" w:hAnsi="Times New Roman" w:cs="Times New Roman"/>
-                      <w:sz w:val="20"/>
-                      <w:szCs w:val="20"/>
-                      <w:lang w:val="en-US"/>
-                    </w:rPr>
-                    <w:t>Không lưu</w:t>
-                  </w:r>
-                </w:p>
-              </w:txbxContent>
-            </v:textbox>
-          </v:shape>
-        </w:pict>
-      </w:r>
-      <w:r>
-        <w:rPr>
-          <w:noProof/>
-          <w:lang w:eastAsia="vi-VN"/>
-        </w:rPr>
-        <w:pict>
-          <v:shape id="_x0000_s1108" type="#_x0000_t202" style="position:absolute;margin-left:174.95pt;margin-top:135.35pt;width:91.7pt;height:32.4pt;z-index:251719680;v-text-anchor:middle" strokecolor="white [3212]">
-            <v:textbox style="mso-next-textbox:#_x0000_s1108">
-              <w:txbxContent>
-                <w:p>
-                  <w:pPr>
-                    <w:spacing w:after="0" w:line="240" w:lineRule="auto"/>
-                    <w:jc w:val="center"/>
-                    <w:rPr>
-                      <w:lang w:val="en-US"/>
-                    </w:rPr>
-                  </w:pPr>
-                  <w:r>
-                    <w:rPr>
-                      <w:rFonts w:ascii="Times New Roman" w:hAnsi="Times New Roman" w:cs="Times New Roman"/>
-                      <w:sz w:val="20"/>
-                      <w:szCs w:val="20"/>
-                      <w:lang w:val="en-US"/>
-                    </w:rPr>
-                    <w:t>Chọn kết quả trong danh sách</w:t>
-                  </w:r>
-                </w:p>
-              </w:txbxContent>
-            </v:textbox>
-          </v:shape>
-        </w:pict>
-      </w:r>
-      <w:r>
-        <w:rPr>
-          <w:noProof/>
-          <w:lang w:eastAsia="vi-VN"/>
-        </w:rPr>
-        <w:pict>
-          <v:shape id="_x0000_s1102" type="#_x0000_t202" style="position:absolute;margin-left:1.15pt;margin-top:60.3pt;width:120.6pt;height:45.2pt;z-index:251713536;v-text-anchor:middle" strokecolor="white [3212]">
-            <v:fill opacity="0"/>
-            <v:textbox style="mso-next-textbox:#_x0000_s1102">
-              <w:txbxContent>
-                <w:p>
-                  <w:pPr>
-                    <w:spacing w:after="0" w:line="240" w:lineRule="auto"/>
-                    <w:jc w:val="center"/>
-                    <w:rPr>
-                      <w:rFonts w:ascii="Times New Roman" w:hAnsi="Times New Roman" w:cs="Times New Roman"/>
-                      <w:sz w:val="20"/>
-                      <w:szCs w:val="20"/>
-                      <w:lang w:val="en-US"/>
-                    </w:rPr>
-                  </w:pPr>
-                  <w:r>
-                    <w:rPr>
-                      <w:rFonts w:ascii="Times New Roman" w:hAnsi="Times New Roman" w:cs="Times New Roman"/>
-                      <w:sz w:val="20"/>
-                      <w:szCs w:val="20"/>
-                      <w:lang w:val="en-US"/>
-                    </w:rPr>
-                    <w:t>Danh sách kết quả</w:t>
-                  </w:r>
-                  <w:r>
-                    <w:rPr>
-                      <w:rFonts w:ascii="Times New Roman" w:hAnsi="Times New Roman" w:cs="Times New Roman"/>
-                      <w:sz w:val="20"/>
-                      <w:szCs w:val="20"/>
-                      <w:lang w:val="en-US"/>
-                    </w:rPr>
-                    <w:t xml:space="preserve"> </w:t>
-                  </w:r>
-                </w:p>
-                <w:p>
-                  <w:pPr>
-                    <w:spacing w:after="0" w:line="240" w:lineRule="auto"/>
-                    <w:jc w:val="center"/>
-                    <w:rPr>
-                      <w:rFonts w:ascii="Times New Roman" w:hAnsi="Times New Roman" w:cs="Times New Roman"/>
-                      <w:sz w:val="20"/>
-                      <w:szCs w:val="20"/>
-                      <w:lang w:val="en-US"/>
-                    </w:rPr>
-                  </w:pPr>
-                  <w:r>
-                    <w:rPr>
-                      <w:rFonts w:ascii="Times New Roman" w:hAnsi="Times New Roman" w:cs="Times New Roman"/>
-                      <w:sz w:val="20"/>
-                      <w:szCs w:val="20"/>
-                      <w:lang w:val="en-US"/>
-                    </w:rPr>
-                    <w:t>ở quá trình 1</w:t>
-                  </w:r>
-                </w:p>
-                <w:p>
-                  <w:pPr>
-                    <w:spacing w:after="0" w:line="240" w:lineRule="auto"/>
-                    <w:jc w:val="center"/>
-                    <w:rPr>
-                      <w:rFonts w:ascii="Times New Roman" w:hAnsi="Times New Roman" w:cs="Times New Roman"/>
-                      <w:sz w:val="20"/>
-                      <w:szCs w:val="20"/>
-                      <w:lang w:val="en-US"/>
-                    </w:rPr>
-                  </w:pPr>
-                  <w:r>
-                    <w:rPr>
-                      <w:rFonts w:ascii="Times New Roman" w:hAnsi="Times New Roman" w:cs="Times New Roman"/>
-                      <w:sz w:val="20"/>
-                      <w:szCs w:val="20"/>
-                      <w:lang w:val="en-US"/>
-                    </w:rPr>
-                    <w:t>(Thông tin metadata)</w:t>
-                  </w:r>
-                </w:p>
-                <w:p>
-                  <w:pPr>
-                    <w:spacing w:after="0"/>
-                  </w:pPr>
-                </w:p>
-              </w:txbxContent>
-            </v:textbox>
-            <w10:wrap type="square"/>
-          </v:shape>
-        </w:pict>
-      </w:r>
-      <w:r>
-        <w:rPr>
-          <w:noProof/>
-          <w:lang w:eastAsia="vi-VN"/>
-        </w:rPr>
-        <w:pict>
-          <v:shape id="_x0000_s1103" type="#_x0000_t32" style="position:absolute;margin-left:118.75pt;margin-top:87.9pt;width:45.15pt;height:0;z-index:251714560" o:connectortype="elbow" adj="-90706,-1,-90706">
-            <v:stroke endarrow="block"/>
-          </v:shape>
-        </w:pict>
-      </w:r>
-      <w:r>
-        <w:rPr>
-          <w:noProof/>
-          <w:lang w:eastAsia="vi-VN"/>
-        </w:rPr>
-        <w:pict>
-          <v:shape id="_x0000_s1101" type="#_x0000_t7" style="position:absolute;margin-left:-13.35pt;margin-top:53.5pt;width:151.95pt;height:60.6pt;z-index:251712512;v-text-anchor:middle">
-            <v:textbox style="mso-next-textbox:#_x0000_s1101">
-              <w:txbxContent>
-                <w:p/>
-              </w:txbxContent>
-            </v:textbox>
-          </v:shape>
-        </w:pict>
-      </w:r>
-      <w:r>
-        <w:rPr>
-          <w:noProof/>
-          <w:lang w:eastAsia="vi-VN"/>
-        </w:rPr>
-        <w:pict>
-          <v:shape id="_x0000_s1104" type="#_x0000_t109" style="position:absolute;margin-left:162.75pt;margin-top:67.3pt;width:118.2pt;height:46.8pt;z-index:251715584;v-text-anchor:middle">
-            <v:textbox style="mso-next-textbox:#_x0000_s1104">
-              <w:txbxContent>
-                <w:p>
-                  <w:pPr>
-                    <w:spacing w:after="0" w:line="240" w:lineRule="auto"/>
-                    <w:jc w:val="center"/>
-                    <w:rPr>
-                      <w:szCs w:val="28"/>
-                      <w:lang w:val="en-US"/>
-                    </w:rPr>
-                  </w:pPr>
-                  <w:r>
-                    <w:rPr>
-                      <w:szCs w:val="28"/>
-                      <w:lang w:val="en-US"/>
-                    </w:rPr>
-                    <w:t>Kiểm tra trùng lặp,</w:t>
-                  </w:r>
-                </w:p>
-                <w:p>
-                  <w:pPr>
-                    <w:spacing w:after="0" w:line="240" w:lineRule="auto"/>
-                    <w:jc w:val="center"/>
-                    <w:rPr>
-                      <w:szCs w:val="28"/>
-                      <w:lang w:val="en-US"/>
-                    </w:rPr>
-                  </w:pPr>
-                  <w:r>
-                    <w:rPr>
-                      <w:szCs w:val="28"/>
-                      <w:lang w:val="en-US"/>
-                    </w:rPr>
-                    <w:t>Hiển thị kết quả</w:t>
-                  </w:r>
-                </w:p>
-              </w:txbxContent>
-            </v:textbox>
-          </v:shape>
-        </w:pict>
-      </w:r>
-      <w:r>
-        <w:rPr>
-          <w:noProof/>
-          <w:lang w:eastAsia="vi-VN"/>
-        </w:rPr>
-        <w:pict>
-          <v:shape id="_x0000_s1099" type="#_x0000_t32" style="position:absolute;margin-left:220.7pt;margin-top:22.5pt;width:.05pt;height:44.8pt;flip:x;z-index:251711488" o:connectortype="straight">
-            <v:stroke endarrow="block"/>
-          </v:shape>
-        </w:pict>
-      </w:r>
-    </w:p>
-    <w:p>
-      <w:pPr>
-        <w:rPr>
-          <w:lang w:val="en-US"/>
-        </w:rPr>
-      </w:pPr>
-    </w:p>
-    <w:p>
-      <w:pPr>
-        <w:rPr>
-          <w:lang w:val="en-US"/>
-        </w:rPr>
-      </w:pPr>
-    </w:p>
-    <w:p>
-      <w:pPr>
-        <w:rPr>
-          <w:lang w:val="en-US"/>
-        </w:rPr>
-      </w:pPr>
-    </w:p>
-    <w:p>
-      <w:pPr>
-        <w:rPr>
-          <w:lang w:val="en-US"/>
-        </w:rPr>
-      </w:pPr>
-      <w:r>
-        <w:rPr>
-          <w:noProof/>
-          <w:lang w:eastAsia="vi-VN"/>
-        </w:rPr>
-        <w:pict>
-          <v:shape id="_x0000_s1204" type="#_x0000_t202" style="position:absolute;margin-left:192.75pt;margin-top:20.6pt;width:56.65pt;height:20pt;z-index:251806720;v-text-anchor:middle" strokecolor="white [3212]">
-            <v:textbox style="mso-next-textbox:#_x0000_s1204">
-              <w:txbxContent>
-                <w:p>
-                  <w:pPr>
-                    <w:spacing w:after="0" w:line="240" w:lineRule="auto"/>
-                    <w:jc w:val="center"/>
-                    <w:rPr>
-                      <w:lang w:val="en-US"/>
-                    </w:rPr>
-                  </w:pPr>
-                  <w:r>
-                    <w:rPr>
-                      <w:rFonts w:ascii="Times New Roman" w:hAnsi="Times New Roman" w:cs="Times New Roman"/>
-                      <w:sz w:val="20"/>
-                      <w:szCs w:val="20"/>
-                      <w:lang w:val="en-US"/>
-                    </w:rPr>
-                    <w:t>Truy xuất</w:t>
-                  </w:r>
-                </w:p>
-              </w:txbxContent>
-            </v:textbox>
-          </v:shape>
-        </w:pict>
-      </w:r>
-    </w:p>
-    <w:p>
-      <w:pPr>
-        <w:rPr>
-          <w:lang w:val="en-US"/>
-        </w:rPr>
-      </w:pPr>
-    </w:p>
-    <w:p>
-      <w:pPr>
-        <w:rPr>
-          <w:lang w:val="en-US"/>
-        </w:rPr>
-      </w:pPr>
-    </w:p>
-    <w:p>
-      <w:pPr>
-        <w:rPr>
-          <w:lang w:val="en-US"/>
-        </w:rPr>
-      </w:pPr>
-    </w:p>
-    <w:p>
-      <w:pPr>
-        <w:rPr>
-          <w:lang w:val="en-US"/>
-        </w:rPr>
-      </w:pPr>
-    </w:p>
-    <w:p>
-      <w:pPr>
-        <w:rPr>
-          <w:lang w:val="en-US"/>
-        </w:rPr>
-      </w:pPr>
-      <w:r>
-        <w:rPr>
-          <w:noProof/>
-          <w:lang w:eastAsia="vi-VN"/>
-        </w:rPr>
-        <w:pict>
-          <v:shape id="_x0000_s1205" type="#_x0000_t202" style="position:absolute;margin-left:285.95pt;margin-top:0;width:56.65pt;height:20pt;z-index:251807744;v-text-anchor:middle" strokecolor="white [3212]">
-            <v:textbox style="mso-next-textbox:#_x0000_s1205">
-              <w:txbxContent>
-                <w:p>
-                  <w:pPr>
-                    <w:spacing w:after="0" w:line="240" w:lineRule="auto"/>
-                    <w:jc w:val="center"/>
-                    <w:rPr>
-                      <w:lang w:val="en-US"/>
-                    </w:rPr>
-                  </w:pPr>
-                  <w:r>
-                    <w:rPr>
-                      <w:rFonts w:ascii="Times New Roman" w:hAnsi="Times New Roman" w:cs="Times New Roman"/>
-                      <w:sz w:val="20"/>
-                      <w:szCs w:val="20"/>
-                      <w:lang w:val="en-US"/>
-                    </w:rPr>
-                    <w:t>Truy xuất</w:t>
-                  </w:r>
-                </w:p>
-              </w:txbxContent>
-            </v:textbox>
-          </v:shape>
-        </w:pict>
-      </w:r>
-    </w:p>
-    <w:p>
-      <w:pPr>
-        <w:rPr>
-          <w:lang w:val="en-US"/>
-        </w:rPr>
-      </w:pPr>
-    </w:p>
-    <w:p>
-      <w:pPr>
-        <w:rPr>
-          <w:lang w:val="en-US"/>
-        </w:rPr>
-      </w:pPr>
-    </w:p>
-    <w:p>
-      <w:pPr>
-        <w:rPr>
-          <w:lang w:val="en-US"/>
-        </w:rPr>
-      </w:pPr>
-    </w:p>
-    <w:p>
-      <w:pPr>
-        <w:rPr>
-          <w:lang w:val="en-US"/>
-        </w:rPr>
-      </w:pPr>
-    </w:p>
-    <w:p>
-      <w:pPr>
-        <w:rPr>
-          <w:lang w:val="en-US"/>
-        </w:rPr>
-      </w:pPr>
-    </w:p>
-    <w:p>
-      <w:pPr>
-        <w:rPr>
-          <w:lang w:val="en-US"/>
-        </w:rPr>
-      </w:pPr>
     </w:p>
     <w:p>
       <w:pPr>
         <w:tabs>
           <w:tab w:val="left" w:pos="6493"/>
         </w:tabs>
-        <w:rPr>
-          <w:lang w:val="en-US"/>
-        </w:rPr>
-      </w:pPr>
-      <w:r>
-        <w:rPr>
-          <w:noProof/>
-          <w:lang w:eastAsia="vi-VN"/>
-        </w:rPr>
-        <w:pict>
-          <v:shape id="_x0000_s1158" type="#_x0000_t32" style="position:absolute;margin-left:221.1pt;margin-top:17.8pt;width:0;height:50.8pt;z-index:251763712" o:connectortype="straight">
-            <v:stroke endarrow="block"/>
-          </v:shape>
-        </w:pict>
-      </w:r>
-      <w:r>
-        <w:rPr>
-          <w:lang w:val="en-US"/>
-        </w:rPr>
-        <w:tab/>
-      </w:r>
+      </w:pPr>
     </w:p>
     <w:p>
       <w:pPr>
         <w:tabs>
           <w:tab w:val="left" w:pos="6493"/>
         </w:tabs>
-        <w:rPr>
-          <w:lang w:val="en-US"/>
-        </w:rPr>
-      </w:pPr>
-      <w:r>
-        <w:rPr>
-          <w:noProof/>
-          <w:lang w:eastAsia="vi-VN"/>
-        </w:rPr>
-        <w:pict>
-          <v:shape id="_x0000_s1206" type="#_x0000_t202" style="position:absolute;margin-left:194.6pt;margin-top:6.15pt;width:56.65pt;height:20pt;z-index:251808768;v-text-anchor:middle" strokecolor="white [3212]">
-            <v:textbox style="mso-next-textbox:#_x0000_s1206">
-              <w:txbxContent>
-                <w:p>
-                  <w:pPr>
-                    <w:spacing w:after="0" w:line="240" w:lineRule="auto"/>
-                    <w:jc w:val="center"/>
-                    <w:rPr>
-                      <w:lang w:val="en-US"/>
-                    </w:rPr>
-                  </w:pPr>
-                  <w:r>
-                    <w:rPr>
-                      <w:rFonts w:ascii="Times New Roman" w:hAnsi="Times New Roman" w:cs="Times New Roman"/>
-                      <w:sz w:val="20"/>
-                      <w:szCs w:val="20"/>
-                      <w:lang w:val="en-US"/>
-                    </w:rPr>
-                    <w:t>Cập nhật</w:t>
-                  </w:r>
-                </w:p>
-              </w:txbxContent>
-            </v:textbox>
-          </v:shape>
-        </w:pict>
-      </w:r>
+      </w:pPr>
     </w:p>
     <w:p>
       <w:pPr>
         <w:tabs>
           <w:tab w:val="left" w:pos="6493"/>
         </w:tabs>
-        <w:rPr>
-          <w:lang w:val="en-US"/>
-        </w:rPr>
-      </w:pPr>
-      <w:r>
-        <w:rPr>
-          <w:noProof/>
-          <w:lang w:eastAsia="vi-VN"/>
-        </w:rPr>
-        <w:pict>
-          <v:shape id="_x0000_s1155" type="#_x0000_t112" style="position:absolute;margin-left:179.85pt;margin-top:19.5pt;width:102.7pt;height:28.25pt;z-index:251760640"/>
-        </w:pict>
-      </w:r>
-      <w:r>
-        <w:rPr>
-          <w:noProof/>
-          <w:lang w:eastAsia="vi-VN"/>
-        </w:rPr>
-        <w:pict>
-          <v:shape id="_x0000_s1156" type="#_x0000_t202" style="position:absolute;margin-left:194.6pt;margin-top:21.45pt;width:100.65pt;height:25.45pt;z-index:251761664;v-text-anchor:middle" strokecolor="white [3212]">
-            <v:textbox style="mso-next-textbox:#_x0000_s1156">
-              <w:txbxContent>
-                <w:p>
-                  <w:pPr>
-                    <w:rPr>
-                      <w:lang w:val="en-US"/>
-                    </w:rPr>
-                  </w:pPr>
-                  <w:r>
-                    <w:rPr>
-                      <w:rFonts w:ascii="Times New Roman" w:hAnsi="Times New Roman" w:cs="Times New Roman"/>
-                      <w:sz w:val="20"/>
-                      <w:szCs w:val="20"/>
-                      <w:lang w:val="en-US"/>
-                    </w:rPr>
-                    <w:t>Cơ sở dữ liệu</w:t>
-                  </w:r>
-                </w:p>
-              </w:txbxContent>
-            </v:textbox>
-          </v:shape>
-        </w:pict>
-      </w:r>
+      </w:pPr>
     </w:p>
     <w:p>
       <w:pPr>
         <w:tabs>
           <w:tab w:val="left" w:pos="6493"/>
         </w:tabs>
-        <w:rPr>
-          <w:lang w:val="en-US"/>
-        </w:rPr>
       </w:pPr>
     </w:p>
     <w:p>
@@ -3168,102 +2998,12 @@
         <w:tabs>
           <w:tab w:val="left" w:pos="6493"/>
         </w:tabs>
-        <w:rPr>
-          <w:lang w:val="en-US"/>
-        </w:rPr>
-      </w:pPr>
-      <w:r>
-        <w:rPr>
-          <w:noProof/>
-          <w:lang w:eastAsia="vi-VN"/>
-        </w:rPr>
-        <w:pict>
-          <v:shape id="_x0000_s1159" type="#_x0000_t32" style="position:absolute;margin-left:228pt;margin-top:-.45pt;width:.45pt;height:99.65pt;z-index:251764736" o:connectortype="straight">
-            <v:stroke endarrow="block"/>
-          </v:shape>
-        </w:pict>
-      </w:r>
-    </w:p>
-    <w:p>
-      <w:pPr>
-        <w:tabs>
-          <w:tab w:val="left" w:pos="6493"/>
-        </w:tabs>
-        <w:rPr>
-          <w:lang w:val="en-US"/>
-        </w:rPr>
-      </w:pPr>
-    </w:p>
-    <w:p>
-      <w:pPr>
-        <w:tabs>
-          <w:tab w:val="left" w:pos="6493"/>
-        </w:tabs>
-        <w:rPr>
-          <w:lang w:val="en-US"/>
-        </w:rPr>
-      </w:pPr>
-    </w:p>
-    <w:p>
-      <w:pPr>
-        <w:tabs>
-          <w:tab w:val="left" w:pos="6493"/>
-        </w:tabs>
-        <w:rPr>
-          <w:lang w:val="en-US"/>
-        </w:rPr>
-      </w:pPr>
-    </w:p>
-    <w:p>
-      <w:pPr>
-        <w:tabs>
-          <w:tab w:val="left" w:pos="6493"/>
-        </w:tabs>
-        <w:rPr>
-          <w:lang w:val="en-US"/>
-        </w:rPr>
-      </w:pPr>
-    </w:p>
-    <w:p>
-      <w:pPr>
-        <w:tabs>
-          <w:tab w:val="left" w:pos="6493"/>
-        </w:tabs>
-        <w:rPr>
-          <w:lang w:val="en-US"/>
-        </w:rPr>
-      </w:pPr>
-    </w:p>
-    <w:p>
-      <w:pPr>
-        <w:tabs>
-          <w:tab w:val="left" w:pos="6493"/>
-        </w:tabs>
-        <w:rPr>
-          <w:lang w:val="en-US"/>
-        </w:rPr>
-      </w:pPr>
-    </w:p>
-    <w:p>
-      <w:pPr>
-        <w:tabs>
-          <w:tab w:val="left" w:pos="6493"/>
-        </w:tabs>
-        <w:rPr>
-          <w:lang w:val="en-US"/>
-        </w:rPr>
-      </w:pPr>
-      <w:r>
-        <w:rPr>
-          <w:lang w:val="en-US"/>
-        </w:rPr>
+      </w:pPr>
+      <w:r>
         <w:lastRenderedPageBreak/>
         <w:t xml:space="preserve">Quá trình 3: </w:t>
       </w:r>
       <w:r>
-        <w:rPr>
-          <w:lang w:val="en-US"/>
-        </w:rPr>
         <w:t>Quản lý cơ sở dữ liệu</w:t>
       </w:r>
     </w:p>
@@ -4323,7 +4063,7 @@
 </file>
 
 <file path=customXml/itemProps1.xml><?xml version="1.0" encoding="utf-8"?>
-<ds:datastoreItem xmlns:ds="http://schemas.openxmlformats.org/officeDocument/2006/customXml" ds:itemID="{1D314BCA-E81C-4653-A7EF-5DC6F7C10348}">
+<ds:datastoreItem xmlns:ds="http://schemas.openxmlformats.org/officeDocument/2006/customXml" ds:itemID="{D9DD14F7-7706-45DF-ACCB-244EC5C76CDC}">
   <ds:schemaRefs>
     <ds:schemaRef ds:uri="http://schemas.openxmlformats.org/officeDocument/2006/bibliography"/>
   </ds:schemaRefs>

--- a/trunk/Report/Bao cao khoa luan/Bao cao in Vesion 2/luong du lieu .docx
+++ b/trunk/Report/Bao cao khoa luan/Bao cao in Vesion 2/luong du lieu .docx
@@ -1371,16 +1371,12 @@
                     <w:jc w:val="center"/>
                     <w:rPr>
                       <w:rFonts w:ascii="Times New Roman" w:hAnsi="Times New Roman" w:cs="Times New Roman"/>
-                      <w:sz w:val="28"/>
-                      <w:szCs w:val="28"/>
-                      <w:lang w:val="en-US"/>
-                    </w:rPr>
-                  </w:pPr>
-                  <w:r>
-                    <w:rPr>
-                      <w:rFonts w:ascii="Times New Roman" w:hAnsi="Times New Roman" w:cs="Times New Roman"/>
-                      <w:sz w:val="28"/>
-                      <w:szCs w:val="28"/>
+                      <w:lang w:val="en-US"/>
+                    </w:rPr>
+                  </w:pPr>
+                  <w:r>
+                    <w:rPr>
+                      <w:rFonts w:ascii="Times New Roman" w:hAnsi="Times New Roman" w:cs="Times New Roman"/>
                       <w:lang w:val="en-US"/>
                     </w:rPr>
                     <w:t>Tạo câu truy vấn</w:t>
@@ -2406,12 +2402,14 @@
                     <w:spacing w:after="0" w:line="240" w:lineRule="auto"/>
                     <w:jc w:val="center"/>
                     <w:rPr>
+                      <w:rFonts w:ascii="Times New Roman" w:hAnsi="Times New Roman" w:cs="Times New Roman"/>
                       <w:szCs w:val="28"/>
                       <w:lang w:val="en-US"/>
                     </w:rPr>
                   </w:pPr>
                   <w:r>
                     <w:rPr>
+                      <w:rFonts w:ascii="Times New Roman" w:hAnsi="Times New Roman" w:cs="Times New Roman"/>
                       <w:szCs w:val="28"/>
                       <w:lang w:val="en-US"/>
                     </w:rPr>
@@ -2423,12 +2421,14 @@
                     <w:spacing w:after="0" w:line="240" w:lineRule="auto"/>
                     <w:jc w:val="center"/>
                     <w:rPr>
+                      <w:rFonts w:ascii="Times New Roman" w:hAnsi="Times New Roman" w:cs="Times New Roman"/>
                       <w:szCs w:val="28"/>
                       <w:lang w:val="en-US"/>
                     </w:rPr>
                   </w:pPr>
                   <w:r>
                     <w:rPr>
+                      <w:rFonts w:ascii="Times New Roman" w:hAnsi="Times New Roman" w:cs="Times New Roman"/>
                       <w:szCs w:val="28"/>
                       <w:lang w:val="en-US"/>
                     </w:rPr>
@@ -2637,12 +2637,14 @@
                     <w:spacing w:after="0" w:line="240" w:lineRule="auto"/>
                     <w:jc w:val="center"/>
                     <w:rPr>
+                      <w:rFonts w:asciiTheme="majorHAnsi" w:hAnsiTheme="majorHAnsi" w:cstheme="majorHAnsi"/>
                       <w:szCs w:val="28"/>
                       <w:lang w:val="en-US"/>
                     </w:rPr>
                   </w:pPr>
                   <w:r>
                     <w:rPr>
+                      <w:rFonts w:asciiTheme="majorHAnsi" w:hAnsiTheme="majorHAnsi" w:cstheme="majorHAnsi"/>
                       <w:szCs w:val="28"/>
                       <w:lang w:val="en-US"/>
                     </w:rPr>
@@ -2654,12 +2656,14 @@
                     <w:spacing w:after="0" w:line="240" w:lineRule="auto"/>
                     <w:jc w:val="center"/>
                     <w:rPr>
+                      <w:rFonts w:asciiTheme="majorHAnsi" w:hAnsiTheme="majorHAnsi" w:cstheme="majorHAnsi"/>
                       <w:szCs w:val="28"/>
                       <w:lang w:val="en-US"/>
                     </w:rPr>
                   </w:pPr>
                   <w:r>
                     <w:rPr>
+                      <w:rFonts w:asciiTheme="majorHAnsi" w:hAnsiTheme="majorHAnsi" w:cstheme="majorHAnsi"/>
                       <w:szCs w:val="28"/>
                       <w:lang w:val="en-US"/>
                     </w:rPr>
@@ -4063,7 +4067,7 @@
 </file>
 
 <file path=customXml/itemProps1.xml><?xml version="1.0" encoding="utf-8"?>
-<ds:datastoreItem xmlns:ds="http://schemas.openxmlformats.org/officeDocument/2006/customXml" ds:itemID="{D9DD14F7-7706-45DF-ACCB-244EC5C76CDC}">
+<ds:datastoreItem xmlns:ds="http://schemas.openxmlformats.org/officeDocument/2006/customXml" ds:itemID="{4C6911DB-09BF-4E17-AAC2-7A4F466A3FCE}">
   <ds:schemaRefs>
     <ds:schemaRef ds:uri="http://schemas.openxmlformats.org/officeDocument/2006/bibliography"/>
   </ds:schemaRefs>
